--- a/PIANIFICAZIONE/PID.docx
+++ b/PIANIFICAZIONE/PID.docx
@@ -1,6 +1,6 @@
 
 <file path=word/document.xml><?xml version="1.0" encoding="utf-8"?>
-<w:document xmlns:wpc="http://schemas.microsoft.com/office/word/2010/wordprocessingCanvas" xmlns:mc="http://schemas.openxmlformats.org/markup-compatibility/2006" xmlns:o="urn:schemas-microsoft-com:office:office" xmlns:r="http://schemas.openxmlformats.org/officeDocument/2006/relationships" xmlns:m="http://schemas.openxmlformats.org/officeDocument/2006/math" xmlns:v="urn:schemas-microsoft-com:vml" xmlns:wp14="http://schemas.microsoft.com/office/word/2010/wordprocessingDrawing" xmlns:wp="http://schemas.openxmlformats.org/drawingml/2006/wordprocessingDrawing" xmlns:w10="urn:schemas-microsoft-com:office:word" xmlns:w="http://schemas.openxmlformats.org/wordprocessingml/2006/main" xmlns:w14="http://schemas.microsoft.com/office/word/2010/wordml" xmlns:wpg="http://schemas.microsoft.com/office/word/2010/wordprocessingGroup" xmlns:wpi="http://schemas.microsoft.com/office/word/2010/wordprocessingInk" xmlns:wne="http://schemas.microsoft.com/office/word/2006/wordml" xmlns:wps="http://schemas.microsoft.com/office/word/2010/wordprocessingShape" mc:Ignorable="w14 wp14">
+<w:document xmlns:ve="http://schemas.openxmlformats.org/markup-compatibility/2006" xmlns:o="urn:schemas-microsoft-com:office:office" xmlns:r="http://schemas.openxmlformats.org/officeDocument/2006/relationships" xmlns:m="http://schemas.openxmlformats.org/officeDocument/2006/math" xmlns:v="urn:schemas-microsoft-com:vml" xmlns:wp="http://schemas.openxmlformats.org/drawingml/2006/wordprocessingDrawing" xmlns:w10="urn:schemas-microsoft-com:office:word" xmlns:w="http://schemas.openxmlformats.org/wordprocessingml/2006/main" xmlns:wne="http://schemas.microsoft.com/office/word/2006/wordml">
   <w:body>
     <w:p>
       <w:pPr>
@@ -99,7 +99,7 @@
       <w:tblPr>
         <w:tblStyle w:val="Grigliatabella"/>
         <w:tblW w:w="0" w:type="auto"/>
-        <w:tblLook w:val="04A0" w:firstRow="1" w:lastRow="0" w:firstColumn="1" w:lastColumn="0" w:noHBand="0" w:noVBand="1"/>
+        <w:tblLook w:val="04A0"/>
       </w:tblPr>
       <w:tblGrid>
         <w:gridCol w:w="5070"/>
@@ -168,6 +168,42 @@
               </w:rPr>
               <w:t>Codice Progetto:</w:t>
             </w:r>
+            <w:r>
+              <w:rPr>
+                <w:rFonts w:ascii="Rockwell Condensed" w:hAnsi="Rockwell Condensed"/>
+                <w:sz w:val="32"/>
+                <w:szCs w:val="32"/>
+              </w:rPr>
+              <w:t xml:space="preserve"> </w:t>
+            </w:r>
+            <w:r>
+              <w:rPr>
+                <w:sz w:val="28"/>
+                <w:szCs w:val="28"/>
+              </w:rPr>
+              <w:t>A</w:t>
+            </w:r>
+            <w:r>
+              <w:rPr>
+                <w:sz w:val="28"/>
+                <w:szCs w:val="28"/>
+              </w:rPr>
+              <w:t>5</w:t>
+            </w:r>
+            <w:r>
+              <w:rPr>
+                <w:sz w:val="28"/>
+                <w:szCs w:val="28"/>
+              </w:rPr>
+              <w:t>1</w:t>
+            </w:r>
+            <w:r>
+              <w:rPr>
+                <w:sz w:val="28"/>
+                <w:szCs w:val="28"/>
+              </w:rPr>
+              <w:t>9</w:t>
+            </w:r>
           </w:p>
         </w:tc>
       </w:tr>
@@ -223,6 +259,13 @@
               </w:rPr>
               <w:t xml:space="preserve">Revisione: </w:t>
             </w:r>
+            <w:r>
+              <w:rPr>
+                <w:sz w:val="28"/>
+                <w:szCs w:val="28"/>
+              </w:rPr>
+              <w:t>3</w:t>
+            </w:r>
           </w:p>
         </w:tc>
       </w:tr>
@@ -248,6 +291,15 @@
               </w:rPr>
               <w:t xml:space="preserve">Cliente: </w:t>
             </w:r>
+            <w:r>
+              <w:rPr>
+                <w:sz w:val="28"/>
+                <w:szCs w:val="28"/>
+              </w:rPr>
+              <w:t xml:space="preserve">commissione </w:t>
+            </w:r>
+            <w:bookmarkStart w:id="0" w:name="_GoBack"/>
+            <w:bookmarkEnd w:id="0"/>
           </w:p>
         </w:tc>
         <w:tc>
@@ -284,6 +336,7 @@
     </w:tbl>
     <w:p>
       <w:pPr>
+        <w:spacing w:line="240" w:lineRule="auto"/>
         <w:rPr>
           <w:rFonts w:ascii="Gloucester MT Extra Condensed" w:hAnsi="Gloucester MT Extra Condensed"/>
           <w:sz w:val="32"/>
@@ -295,11 +348,11 @@
       <w:tblPr>
         <w:tblStyle w:val="Grigliatabella"/>
         <w:tblW w:w="0" w:type="auto"/>
-        <w:tblLook w:val="04A0" w:firstRow="1" w:lastRow="0" w:firstColumn="1" w:lastColumn="0" w:noHBand="0" w:noVBand="1"/>
+        <w:tblLook w:val="04A0"/>
       </w:tblPr>
       <w:tblGrid>
-        <w:gridCol w:w="3519"/>
-        <w:gridCol w:w="6259"/>
+        <w:gridCol w:w="4928"/>
+        <w:gridCol w:w="4850"/>
       </w:tblGrid>
       <w:tr>
         <w:tc>
@@ -326,8 +379,6 @@
             </w:r>
           </w:p>
         </w:tc>
-        <w:bookmarkStart w:id="0" w:name="_GoBack"/>
-        <w:bookmarkEnd w:id="0"/>
       </w:tr>
       <w:tr>
         <w:tc>
@@ -347,7 +398,23 @@
                 <w:sz w:val="28"/>
                 <w:szCs w:val="28"/>
               </w:rPr>
-              <w:t xml:space="preserve">Il progetto A strange </w:t>
+              <w:t xml:space="preserve">Il progetto A </w:t>
+            </w:r>
+            <w:proofErr w:type="spellStart"/>
+            <w:r>
+              <w:rPr>
+                <w:sz w:val="28"/>
+                <w:szCs w:val="28"/>
+              </w:rPr>
+              <w:t>strange</w:t>
+            </w:r>
+            <w:proofErr w:type="spellEnd"/>
+            <w:r>
+              <w:rPr>
+                <w:sz w:val="28"/>
+                <w:szCs w:val="28"/>
+              </w:rPr>
+              <w:t xml:space="preserve"> </w:t>
             </w:r>
             <w:proofErr w:type="spellStart"/>
             <w:r>
@@ -609,7 +676,25 @@
                 <w:szCs w:val="28"/>
                 <w:lang w:val="en-GB"/>
               </w:rPr>
-              <w:t xml:space="preserve"> di alto </w:t>
+              <w:t xml:space="preserve"> </w:t>
+            </w:r>
+            <w:proofErr w:type="spellStart"/>
+            <w:r>
+              <w:rPr>
+                <w:sz w:val="28"/>
+                <w:szCs w:val="28"/>
+                <w:lang w:val="en-GB"/>
+              </w:rPr>
+              <w:t>di</w:t>
+            </w:r>
+            <w:proofErr w:type="spellEnd"/>
+            <w:r>
+              <w:rPr>
+                <w:sz w:val="28"/>
+                <w:szCs w:val="28"/>
+                <w:lang w:val="en-GB"/>
+              </w:rPr>
+              <w:t xml:space="preserve"> alto </w:t>
             </w:r>
             <w:proofErr w:type="spellStart"/>
             <w:r>
@@ -854,7 +939,25 @@
                 <w:szCs w:val="28"/>
                 <w:lang w:val="en-GB"/>
               </w:rPr>
-              <w:t xml:space="preserve"> di </w:t>
+              <w:t xml:space="preserve"> </w:t>
+            </w:r>
+            <w:proofErr w:type="spellStart"/>
+            <w:r>
+              <w:rPr>
+                <w:sz w:val="28"/>
+                <w:szCs w:val="28"/>
+                <w:lang w:val="en-GB"/>
+              </w:rPr>
+              <w:t>di</w:t>
+            </w:r>
+            <w:proofErr w:type="spellEnd"/>
+            <w:r>
+              <w:rPr>
+                <w:sz w:val="28"/>
+                <w:szCs w:val="28"/>
+                <w:lang w:val="en-GB"/>
+              </w:rPr>
+              <w:t xml:space="preserve"> </w:t>
             </w:r>
             <w:proofErr w:type="spellStart"/>
             <w:r>
@@ -912,18 +1015,29 @@
                 <w:numId w:val="2"/>
               </w:numPr>
               <w:rPr>
-                <w:sz w:val="28"/>
-                <w:szCs w:val="28"/>
-                <w:lang w:val="en-GB"/>
-              </w:rPr>
-            </w:pPr>
-            <w:r>
-              <w:rPr>
-                <w:sz w:val="28"/>
-                <w:szCs w:val="28"/>
-                <w:lang w:val="en-GB"/>
-              </w:rPr>
-              <w:t>video</w:t>
+                <w:rFonts w:ascii="Gloucester MT Extra Condensed" w:hAnsi="Gloucester MT Extra Condensed"/>
+                <w:sz w:val="32"/>
+                <w:szCs w:val="32"/>
+                <w:lang w:val="en-GB"/>
+              </w:rPr>
+            </w:pPr>
+            <w:proofErr w:type="spellStart"/>
+            <w:r>
+              <w:rPr>
+                <w:sz w:val="28"/>
+                <w:szCs w:val="28"/>
+                <w:lang w:val="en-GB"/>
+              </w:rPr>
+              <w:t>personaggio</w:t>
+            </w:r>
+            <w:proofErr w:type="spellEnd"/>
+            <w:r>
+              <w:rPr>
+                <w:sz w:val="28"/>
+                <w:szCs w:val="28"/>
+                <w:lang w:val="en-GB"/>
+              </w:rPr>
+              <w:t xml:space="preserve"> 3D</w:t>
             </w:r>
           </w:p>
           <w:p>
@@ -934,29 +1048,18 @@
                 <w:numId w:val="2"/>
               </w:numPr>
               <w:rPr>
-                <w:rFonts w:ascii="Gloucester MT Extra Condensed" w:hAnsi="Gloucester MT Extra Condensed"/>
-                <w:sz w:val="32"/>
-                <w:szCs w:val="32"/>
-                <w:lang w:val="en-GB"/>
-              </w:rPr>
-            </w:pPr>
-            <w:proofErr w:type="spellStart"/>
-            <w:r>
-              <w:rPr>
-                <w:sz w:val="28"/>
-                <w:szCs w:val="28"/>
-                <w:lang w:val="en-GB"/>
-              </w:rPr>
-              <w:t>personaggio</w:t>
-            </w:r>
-            <w:proofErr w:type="spellEnd"/>
-            <w:r>
-              <w:rPr>
-                <w:sz w:val="28"/>
-                <w:szCs w:val="28"/>
-                <w:lang w:val="en-GB"/>
-              </w:rPr>
-              <w:t xml:space="preserve"> 3D</w:t>
+                <w:sz w:val="28"/>
+                <w:szCs w:val="28"/>
+                <w:lang w:val="en-GB"/>
+              </w:rPr>
+            </w:pPr>
+            <w:r>
+              <w:rPr>
+                <w:sz w:val="28"/>
+                <w:szCs w:val="28"/>
+                <w:lang w:val="en-GB"/>
+              </w:rPr>
+              <w:t>video</w:t>
             </w:r>
           </w:p>
           <w:p>
@@ -1027,7 +1130,25 @@
                 <w:szCs w:val="28"/>
                 <w:lang w:val="en-GB"/>
               </w:rPr>
-              <w:t xml:space="preserve"> di </w:t>
+              <w:t xml:space="preserve"> </w:t>
+            </w:r>
+            <w:proofErr w:type="spellStart"/>
+            <w:r>
+              <w:rPr>
+                <w:sz w:val="28"/>
+                <w:szCs w:val="28"/>
+                <w:lang w:val="en-GB"/>
+              </w:rPr>
+              <w:t>di</w:t>
+            </w:r>
+            <w:proofErr w:type="spellEnd"/>
+            <w:r>
+              <w:rPr>
+                <w:sz w:val="28"/>
+                <w:szCs w:val="28"/>
+                <w:lang w:val="en-GB"/>
+              </w:rPr>
+              <w:t xml:space="preserve"> </w:t>
             </w:r>
             <w:proofErr w:type="spellStart"/>
             <w:r>
@@ -1141,148 +1262,7 @@
                 <w:sz w:val="28"/>
                 <w:szCs w:val="28"/>
               </w:rPr>
-              <w:t>Approvazione documento di pianificazione</w:t>
-            </w:r>
-          </w:p>
-          <w:p>
-            <w:pPr>
-              <w:rPr>
-                <w:sz w:val="28"/>
-                <w:szCs w:val="28"/>
-              </w:rPr>
-            </w:pPr>
-            <w:r>
-              <w:rPr>
-                <w:sz w:val="28"/>
-                <w:szCs w:val="28"/>
-              </w:rPr>
-              <w:t>Approvazione documento di progettazione esecutiva</w:t>
-            </w:r>
-          </w:p>
-          <w:p>
-            <w:pPr>
-              <w:rPr>
-                <w:rFonts w:ascii="Gloucester MT Extra Condensed" w:hAnsi="Gloucester MT Extra Condensed"/>
-                <w:sz w:val="32"/>
-                <w:szCs w:val="32"/>
-              </w:rPr>
-            </w:pPr>
-            <w:r>
-              <w:rPr>
-                <w:sz w:val="28"/>
-                <w:szCs w:val="28"/>
-              </w:rPr>
-              <w:t>Installazione programma applicativo</w:t>
-            </w:r>
-          </w:p>
-        </w:tc>
-      </w:tr>
-      <w:tr>
-        <w:tc>
-          <w:tcPr>
-            <w:tcW w:w="9778" w:type="dxa"/>
-            <w:gridSpan w:val="2"/>
-          </w:tcPr>
-          <w:p>
-            <w:pPr>
-              <w:rPr>
-                <w:rFonts w:ascii="Rockwell Condensed" w:hAnsi="Rockwell Condensed"/>
-                <w:sz w:val="32"/>
-                <w:szCs w:val="32"/>
-              </w:rPr>
-            </w:pPr>
-            <w:r>
-              <w:rPr>
-                <w:rFonts w:ascii="Rockwell Condensed" w:hAnsi="Rockwell Condensed"/>
-                <w:sz w:val="32"/>
-                <w:szCs w:val="32"/>
-              </w:rPr>
-              <w:t>5. Struttura organizzativa</w:t>
-            </w:r>
-          </w:p>
-        </w:tc>
-      </w:tr>
-      <w:tr>
-        <w:tc>
-          <w:tcPr>
-            <w:tcW w:w="9778" w:type="dxa"/>
-            <w:gridSpan w:val="2"/>
-          </w:tcPr>
-          <w:p>
-            <w:pPr>
-              <w:rPr>
-                <w:sz w:val="28"/>
-                <w:szCs w:val="28"/>
-              </w:rPr>
-            </w:pPr>
-            <w:r>
-              <w:rPr>
-                <w:sz w:val="28"/>
-                <w:szCs w:val="28"/>
-              </w:rPr>
-              <w:t xml:space="preserve">Project Manager: </w:t>
-            </w:r>
-            <w:proofErr w:type="spellStart"/>
-            <w:r>
-              <w:rPr>
-                <w:sz w:val="28"/>
-                <w:szCs w:val="28"/>
-              </w:rPr>
-              <w:t>Jianu</w:t>
-            </w:r>
-            <w:proofErr w:type="spellEnd"/>
-            <w:r>
-              <w:rPr>
-                <w:sz w:val="28"/>
-                <w:szCs w:val="28"/>
-              </w:rPr>
-              <w:t xml:space="preserve"> Alina</w:t>
-            </w:r>
-          </w:p>
-          <w:p>
-            <w:pPr>
-              <w:rPr>
-                <w:sz w:val="28"/>
-                <w:szCs w:val="28"/>
-              </w:rPr>
-            </w:pPr>
-            <w:r>
-              <w:rPr>
-                <w:sz w:val="28"/>
-                <w:szCs w:val="28"/>
-              </w:rPr>
-              <w:t xml:space="preserve">Team di progetto: </w:t>
-            </w:r>
-            <w:proofErr w:type="spellStart"/>
-            <w:r>
-              <w:rPr>
-                <w:sz w:val="28"/>
-                <w:szCs w:val="28"/>
-              </w:rPr>
-              <w:t>Jianu</w:t>
-            </w:r>
-            <w:proofErr w:type="spellEnd"/>
-            <w:r>
-              <w:rPr>
-                <w:sz w:val="28"/>
-                <w:szCs w:val="28"/>
-              </w:rPr>
-              <w:t xml:space="preserve"> Alina</w:t>
-            </w:r>
-          </w:p>
-          <w:p>
-            <w:pPr>
-              <w:rPr>
-                <w:sz w:val="28"/>
-                <w:szCs w:val="28"/>
-              </w:rPr>
-            </w:pPr>
-            <w:r>
-              <w:rPr>
-                <w:sz w:val="28"/>
-                <w:szCs w:val="28"/>
-              </w:rPr>
-              <w:t>Responsabili qualità:</w:t>
+              <w:t>Approvazione documenti:</w:t>
             </w:r>
           </w:p>
           <w:p>
@@ -1290,47 +1270,19 @@
               <w:pStyle w:val="Paragrafoelenco"/>
               <w:numPr>
                 <w:ilvl w:val="0"/>
-                <w:numId w:val="6"/>
+                <w:numId w:val="7"/>
               </w:numPr>
               <w:rPr>
-                <w:rFonts w:cs="Segoe UI"/>
-                <w:color w:val="24292E"/>
-                <w:sz w:val="28"/>
-                <w:szCs w:val="28"/>
-                <w:shd w:val="clear" w:color="auto" w:fill="FFFFFF"/>
-              </w:rPr>
-            </w:pPr>
-            <w:r>
-              <w:rPr>
-                <w:rFonts w:cs="Segoe UI"/>
-                <w:color w:val="24292E"/>
-                <w:sz w:val="28"/>
-                <w:szCs w:val="28"/>
-                <w:shd w:val="clear" w:color="auto" w:fill="FFFFFF"/>
-              </w:rPr>
-              <w:t xml:space="preserve">Professor Matteo </w:t>
-            </w:r>
-            <w:proofErr w:type="spellStart"/>
-            <w:r>
-              <w:rPr>
-                <w:rFonts w:cs="Segoe UI"/>
-                <w:color w:val="24292E"/>
-                <w:sz w:val="28"/>
-                <w:szCs w:val="28"/>
-                <w:shd w:val="clear" w:color="auto" w:fill="FFFFFF"/>
-              </w:rPr>
-              <w:t>Palitto</w:t>
-            </w:r>
-            <w:proofErr w:type="spellEnd"/>
-            <w:r>
-              <w:rPr>
-                <w:rFonts w:cs="Segoe UI"/>
-                <w:color w:val="24292E"/>
-                <w:sz w:val="28"/>
-                <w:szCs w:val="28"/>
-                <w:shd w:val="clear" w:color="auto" w:fill="FFFFFF"/>
-              </w:rPr>
-              <w:t xml:space="preserve"> </w:t>
+                <w:sz w:val="28"/>
+                <w:szCs w:val="28"/>
+              </w:rPr>
+            </w:pPr>
+            <w:r>
+              <w:rPr>
+                <w:sz w:val="28"/>
+                <w:szCs w:val="28"/>
+              </w:rPr>
+              <w:t>di pianificazione</w:t>
             </w:r>
           </w:p>
           <w:p>
@@ -1338,155 +1290,19 @@
               <w:pStyle w:val="Paragrafoelenco"/>
               <w:numPr>
                 <w:ilvl w:val="0"/>
-                <w:numId w:val="6"/>
+                <w:numId w:val="7"/>
               </w:numPr>
               <w:rPr>
-                <w:rFonts w:cs="Segoe UI"/>
-                <w:color w:val="24292E"/>
-                <w:sz w:val="28"/>
-                <w:szCs w:val="28"/>
-                <w:shd w:val="clear" w:color="auto" w:fill="FFFFFF"/>
-              </w:rPr>
-            </w:pPr>
-            <w:r>
-              <w:rPr>
-                <w:rFonts w:cs="Segoe UI"/>
-                <w:color w:val="24292E"/>
-                <w:sz w:val="28"/>
-                <w:szCs w:val="28"/>
-                <w:shd w:val="clear" w:color="auto" w:fill="FFFFFF"/>
-              </w:rPr>
-              <w:t xml:space="preserve">Professor Di Matteo Pietro </w:t>
-            </w:r>
-          </w:p>
-          <w:p>
-            <w:pPr>
-              <w:pStyle w:val="Paragrafoelenco"/>
-              <w:numPr>
-                <w:ilvl w:val="0"/>
-                <w:numId w:val="6"/>
-              </w:numPr>
-              <w:rPr>
-                <w:rFonts w:cs="Segoe UI"/>
-                <w:color w:val="24292E"/>
-                <w:sz w:val="28"/>
-                <w:szCs w:val="28"/>
-                <w:shd w:val="clear" w:color="auto" w:fill="FFFFFF"/>
-              </w:rPr>
-            </w:pPr>
-            <w:r>
-              <w:rPr>
-                <w:rFonts w:cs="Segoe UI"/>
-                <w:color w:val="24292E"/>
-                <w:sz w:val="28"/>
-                <w:szCs w:val="28"/>
-                <w:shd w:val="clear" w:color="auto" w:fill="FFFFFF"/>
-              </w:rPr>
-              <w:t xml:space="preserve">Professor </w:t>
-            </w:r>
-            <w:proofErr w:type="spellStart"/>
-            <w:r>
-              <w:rPr>
-                <w:rFonts w:cs="Segoe UI"/>
-                <w:color w:val="24292E"/>
-                <w:sz w:val="28"/>
-                <w:szCs w:val="28"/>
-                <w:shd w:val="clear" w:color="auto" w:fill="FFFFFF"/>
-              </w:rPr>
-              <w:t>Giannotta</w:t>
-            </w:r>
-            <w:proofErr w:type="spellEnd"/>
-            <w:r>
-              <w:rPr>
-                <w:rFonts w:cs="Segoe UI"/>
-                <w:color w:val="24292E"/>
-                <w:sz w:val="28"/>
-                <w:szCs w:val="28"/>
-                <w:shd w:val="clear" w:color="auto" w:fill="FFFFFF"/>
-              </w:rPr>
-              <w:t xml:space="preserve"> Antonio </w:t>
-            </w:r>
-          </w:p>
-          <w:p>
-            <w:pPr>
-              <w:pStyle w:val="Paragrafoelenco"/>
-              <w:numPr>
-                <w:ilvl w:val="0"/>
-                <w:numId w:val="6"/>
-              </w:numPr>
-              <w:rPr>
-                <w:rFonts w:cs="Segoe UI"/>
-                <w:color w:val="24292E"/>
-                <w:sz w:val="28"/>
-                <w:szCs w:val="28"/>
-                <w:shd w:val="clear" w:color="auto" w:fill="FFFFFF"/>
-              </w:rPr>
-            </w:pPr>
-            <w:r>
-              <w:rPr>
-                <w:rFonts w:cs="Segoe UI"/>
-                <w:color w:val="24292E"/>
-                <w:sz w:val="28"/>
-                <w:szCs w:val="28"/>
-                <w:shd w:val="clear" w:color="auto" w:fill="FFFFFF"/>
-              </w:rPr>
-              <w:t xml:space="preserve">Professor Martone Mario </w:t>
-            </w:r>
-          </w:p>
-          <w:p>
-            <w:pPr>
-              <w:pStyle w:val="Paragrafoelenco"/>
-              <w:numPr>
-                <w:ilvl w:val="0"/>
-                <w:numId w:val="6"/>
-              </w:numPr>
-              <w:rPr>
-                <w:rFonts w:ascii="Gloucester MT Extra Condensed" w:hAnsi="Gloucester MT Extra Condensed" w:cs="Segoe UI"/>
-                <w:color w:val="24292E"/>
-                <w:sz w:val="32"/>
-                <w:szCs w:val="32"/>
-                <w:shd w:val="clear" w:color="auto" w:fill="FFFFFF"/>
-              </w:rPr>
-            </w:pPr>
-            <w:r>
-              <w:rPr>
-                <w:rFonts w:cs="Segoe UI"/>
-                <w:color w:val="24292E"/>
-                <w:sz w:val="28"/>
-                <w:szCs w:val="28"/>
-                <w:shd w:val="clear" w:color="auto" w:fill="FFFFFF"/>
-              </w:rPr>
-              <w:t>Professor</w:t>
-            </w:r>
-            <w:r>
-              <w:rPr>
-                <w:rFonts w:cs="Segoe UI"/>
-                <w:color w:val="24292E"/>
-                <w:sz w:val="28"/>
-                <w:szCs w:val="28"/>
-                <w:shd w:val="clear" w:color="auto" w:fill="FFFFFF"/>
-              </w:rPr>
-              <w:t>essa</w:t>
-            </w:r>
-            <w:r>
-              <w:rPr>
-                <w:rFonts w:cs="Segoe UI"/>
-                <w:color w:val="24292E"/>
-                <w:sz w:val="28"/>
-                <w:szCs w:val="28"/>
-                <w:shd w:val="clear" w:color="auto" w:fill="FFFFFF"/>
-              </w:rPr>
-              <w:t xml:space="preserve"> Maiolati Stefania</w:t>
-            </w:r>
-            <w:r>
-              <w:rPr>
-                <w:rFonts w:ascii="Gloucester MT Extra Condensed" w:hAnsi="Gloucester MT Extra Condensed" w:cs="Segoe UI"/>
-                <w:color w:val="24292E"/>
-                <w:sz w:val="32"/>
-                <w:szCs w:val="32"/>
-                <w:shd w:val="clear" w:color="auto" w:fill="FFFFFF"/>
-              </w:rPr>
-              <w:t xml:space="preserve"> </w:t>
+                <w:sz w:val="28"/>
+                <w:szCs w:val="28"/>
+              </w:rPr>
+            </w:pPr>
+            <w:r>
+              <w:rPr>
+                <w:sz w:val="28"/>
+                <w:szCs w:val="28"/>
+              </w:rPr>
+              <w:t>di progettazione esecutiva</w:t>
             </w:r>
           </w:p>
           <w:p>
@@ -1497,6 +1313,13 @@
                 <w:szCs w:val="32"/>
               </w:rPr>
             </w:pPr>
+            <w:r>
+              <w:rPr>
+                <w:sz w:val="28"/>
+                <w:szCs w:val="28"/>
+              </w:rPr>
+              <w:t>Installazione programma applicativo</w:t>
+            </w:r>
           </w:p>
         </w:tc>
       </w:tr>
@@ -1521,7 +1344,7 @@
                 <w:sz w:val="32"/>
                 <w:szCs w:val="32"/>
               </w:rPr>
-              <w:t>6. Tempistica di massima</w:t>
+              <w:t>5. Struttura organizzativa</w:t>
             </w:r>
           </w:p>
         </w:tc>
@@ -1544,7 +1367,301 @@
                 <w:sz w:val="28"/>
                 <w:szCs w:val="28"/>
               </w:rPr>
-              <w:t>Avvio: da 01.03 a 20.05</w:t>
+              <w:t xml:space="preserve">Project Manager: </w:t>
+            </w:r>
+            <w:proofErr w:type="spellStart"/>
+            <w:r>
+              <w:rPr>
+                <w:sz w:val="28"/>
+                <w:szCs w:val="28"/>
+              </w:rPr>
+              <w:t>Jianu</w:t>
+            </w:r>
+            <w:proofErr w:type="spellEnd"/>
+            <w:r>
+              <w:rPr>
+                <w:sz w:val="28"/>
+                <w:szCs w:val="28"/>
+              </w:rPr>
+              <w:t xml:space="preserve"> </w:t>
+            </w:r>
+            <w:proofErr w:type="spellStart"/>
+            <w:r>
+              <w:rPr>
+                <w:sz w:val="28"/>
+                <w:szCs w:val="28"/>
+              </w:rPr>
+              <w:t>Alina</w:t>
+            </w:r>
+            <w:proofErr w:type="spellEnd"/>
+          </w:p>
+          <w:p>
+            <w:pPr>
+              <w:rPr>
+                <w:sz w:val="28"/>
+                <w:szCs w:val="28"/>
+              </w:rPr>
+            </w:pPr>
+            <w:r>
+              <w:rPr>
+                <w:sz w:val="28"/>
+                <w:szCs w:val="28"/>
+              </w:rPr>
+              <w:t xml:space="preserve">Team di progetto: </w:t>
+            </w:r>
+            <w:proofErr w:type="spellStart"/>
+            <w:r>
+              <w:rPr>
+                <w:sz w:val="28"/>
+                <w:szCs w:val="28"/>
+              </w:rPr>
+              <w:t>Jianu</w:t>
+            </w:r>
+            <w:proofErr w:type="spellEnd"/>
+            <w:r>
+              <w:rPr>
+                <w:sz w:val="28"/>
+                <w:szCs w:val="28"/>
+              </w:rPr>
+              <w:t xml:space="preserve"> </w:t>
+            </w:r>
+            <w:proofErr w:type="spellStart"/>
+            <w:r>
+              <w:rPr>
+                <w:sz w:val="28"/>
+                <w:szCs w:val="28"/>
+              </w:rPr>
+              <w:t>Alina</w:t>
+            </w:r>
+            <w:proofErr w:type="spellEnd"/>
+          </w:p>
+          <w:p>
+            <w:pPr>
+              <w:rPr>
+                <w:sz w:val="28"/>
+                <w:szCs w:val="28"/>
+              </w:rPr>
+            </w:pPr>
+            <w:r>
+              <w:rPr>
+                <w:sz w:val="28"/>
+                <w:szCs w:val="28"/>
+              </w:rPr>
+              <w:t>Responsabili qualità:</w:t>
+            </w:r>
+          </w:p>
+          <w:p>
+            <w:pPr>
+              <w:pStyle w:val="Paragrafoelenco"/>
+              <w:numPr>
+                <w:ilvl w:val="0"/>
+                <w:numId w:val="6"/>
+              </w:numPr>
+              <w:rPr>
+                <w:rFonts w:cs="Segoe UI"/>
+                <w:color w:val="24292E"/>
+                <w:sz w:val="28"/>
+                <w:szCs w:val="28"/>
+                <w:shd w:val="clear" w:color="auto" w:fill="FFFFFF"/>
+              </w:rPr>
+            </w:pPr>
+            <w:r>
+              <w:rPr>
+                <w:rFonts w:cs="Segoe UI"/>
+                <w:color w:val="24292E"/>
+                <w:sz w:val="28"/>
+                <w:szCs w:val="28"/>
+                <w:shd w:val="clear" w:color="auto" w:fill="FFFFFF"/>
+              </w:rPr>
+              <w:t xml:space="preserve">Professor </w:t>
+            </w:r>
+            <w:proofErr w:type="spellStart"/>
+            <w:r>
+              <w:rPr>
+                <w:rFonts w:cs="Segoe UI"/>
+                <w:color w:val="24292E"/>
+                <w:sz w:val="28"/>
+                <w:szCs w:val="28"/>
+                <w:shd w:val="clear" w:color="auto" w:fill="FFFFFF"/>
+              </w:rPr>
+              <w:t>Palitto</w:t>
+            </w:r>
+            <w:proofErr w:type="spellEnd"/>
+            <w:r>
+              <w:rPr>
+                <w:rFonts w:cs="Segoe UI"/>
+                <w:color w:val="24292E"/>
+                <w:sz w:val="28"/>
+                <w:szCs w:val="28"/>
+                <w:shd w:val="clear" w:color="auto" w:fill="FFFFFF"/>
+              </w:rPr>
+              <w:t xml:space="preserve"> </w:t>
+            </w:r>
+            <w:r>
+              <w:rPr>
+                <w:rFonts w:cs="Segoe UI"/>
+                <w:color w:val="24292E"/>
+                <w:sz w:val="28"/>
+                <w:szCs w:val="28"/>
+                <w:shd w:val="clear" w:color="auto" w:fill="FFFFFF"/>
+              </w:rPr>
+              <w:t>Matteo</w:t>
+            </w:r>
+          </w:p>
+          <w:p>
+            <w:pPr>
+              <w:pStyle w:val="Paragrafoelenco"/>
+              <w:numPr>
+                <w:ilvl w:val="0"/>
+                <w:numId w:val="6"/>
+              </w:numPr>
+              <w:rPr>
+                <w:rFonts w:cs="Segoe UI"/>
+                <w:color w:val="24292E"/>
+                <w:sz w:val="28"/>
+                <w:szCs w:val="28"/>
+                <w:shd w:val="clear" w:color="auto" w:fill="FFFFFF"/>
+              </w:rPr>
+            </w:pPr>
+            <w:r>
+              <w:rPr>
+                <w:rFonts w:cs="Segoe UI"/>
+                <w:color w:val="24292E"/>
+                <w:sz w:val="28"/>
+                <w:szCs w:val="28"/>
+                <w:shd w:val="clear" w:color="auto" w:fill="FFFFFF"/>
+              </w:rPr>
+              <w:t xml:space="preserve">Professor Di Matteo Pietro </w:t>
+            </w:r>
+          </w:p>
+          <w:p>
+            <w:pPr>
+              <w:pStyle w:val="Paragrafoelenco"/>
+              <w:numPr>
+                <w:ilvl w:val="0"/>
+                <w:numId w:val="6"/>
+              </w:numPr>
+              <w:rPr>
+                <w:rFonts w:cs="Segoe UI"/>
+                <w:color w:val="24292E"/>
+                <w:sz w:val="28"/>
+                <w:szCs w:val="28"/>
+                <w:shd w:val="clear" w:color="auto" w:fill="FFFFFF"/>
+              </w:rPr>
+            </w:pPr>
+            <w:r>
+              <w:rPr>
+                <w:rFonts w:cs="Segoe UI"/>
+                <w:color w:val="24292E"/>
+                <w:sz w:val="28"/>
+                <w:szCs w:val="28"/>
+                <w:shd w:val="clear" w:color="auto" w:fill="FFFFFF"/>
+              </w:rPr>
+              <w:t xml:space="preserve">Professor </w:t>
+            </w:r>
+            <w:proofErr w:type="spellStart"/>
+            <w:r>
+              <w:rPr>
+                <w:rFonts w:cs="Segoe UI"/>
+                <w:color w:val="24292E"/>
+                <w:sz w:val="28"/>
+                <w:szCs w:val="28"/>
+                <w:shd w:val="clear" w:color="auto" w:fill="FFFFFF"/>
+              </w:rPr>
+              <w:t>Giannotta</w:t>
+            </w:r>
+            <w:proofErr w:type="spellEnd"/>
+            <w:r>
+              <w:rPr>
+                <w:rFonts w:cs="Segoe UI"/>
+                <w:color w:val="24292E"/>
+                <w:sz w:val="28"/>
+                <w:szCs w:val="28"/>
+                <w:shd w:val="clear" w:color="auto" w:fill="FFFFFF"/>
+              </w:rPr>
+              <w:t xml:space="preserve"> Antonio </w:t>
+            </w:r>
+          </w:p>
+          <w:p>
+            <w:pPr>
+              <w:pStyle w:val="Paragrafoelenco"/>
+              <w:numPr>
+                <w:ilvl w:val="0"/>
+                <w:numId w:val="6"/>
+              </w:numPr>
+              <w:rPr>
+                <w:rFonts w:cs="Segoe UI"/>
+                <w:color w:val="24292E"/>
+                <w:sz w:val="28"/>
+                <w:szCs w:val="28"/>
+                <w:shd w:val="clear" w:color="auto" w:fill="FFFFFF"/>
+              </w:rPr>
+            </w:pPr>
+            <w:r>
+              <w:rPr>
+                <w:rFonts w:cs="Segoe UI"/>
+                <w:color w:val="24292E"/>
+                <w:sz w:val="28"/>
+                <w:szCs w:val="28"/>
+                <w:shd w:val="clear" w:color="auto" w:fill="FFFFFF"/>
+              </w:rPr>
+              <w:t xml:space="preserve">Professor Martone Mario </w:t>
+            </w:r>
+          </w:p>
+          <w:p>
+            <w:pPr>
+              <w:pStyle w:val="Paragrafoelenco"/>
+              <w:numPr>
+                <w:ilvl w:val="0"/>
+                <w:numId w:val="6"/>
+              </w:numPr>
+              <w:rPr>
+                <w:rFonts w:ascii="Gloucester MT Extra Condensed" w:hAnsi="Gloucester MT Extra Condensed" w:cs="Segoe UI"/>
+                <w:color w:val="24292E"/>
+                <w:sz w:val="32"/>
+                <w:szCs w:val="32"/>
+                <w:shd w:val="clear" w:color="auto" w:fill="FFFFFF"/>
+              </w:rPr>
+            </w:pPr>
+            <w:r>
+              <w:rPr>
+                <w:rFonts w:cs="Segoe UI"/>
+                <w:color w:val="24292E"/>
+                <w:sz w:val="28"/>
+                <w:szCs w:val="28"/>
+                <w:shd w:val="clear" w:color="auto" w:fill="FFFFFF"/>
+              </w:rPr>
+              <w:t>Professor</w:t>
+            </w:r>
+            <w:r>
+              <w:rPr>
+                <w:rFonts w:cs="Segoe UI"/>
+                <w:color w:val="24292E"/>
+                <w:sz w:val="28"/>
+                <w:szCs w:val="28"/>
+                <w:shd w:val="clear" w:color="auto" w:fill="FFFFFF"/>
+              </w:rPr>
+              <w:t>essa</w:t>
+            </w:r>
+            <w:r>
+              <w:rPr>
+                <w:rFonts w:cs="Segoe UI"/>
+                <w:color w:val="24292E"/>
+                <w:sz w:val="28"/>
+                <w:szCs w:val="28"/>
+                <w:shd w:val="clear" w:color="auto" w:fill="FFFFFF"/>
+              </w:rPr>
+              <w:t xml:space="preserve"> Maiolati Stefania</w:t>
+            </w:r>
+            <w:r>
+              <w:rPr>
+                <w:rFonts w:ascii="Gloucester MT Extra Condensed" w:hAnsi="Gloucester MT Extra Condensed" w:cs="Segoe UI"/>
+                <w:color w:val="24292E"/>
+                <w:sz w:val="32"/>
+                <w:szCs w:val="32"/>
+                <w:shd w:val="clear" w:color="auto" w:fill="FFFFFF"/>
+              </w:rPr>
+              <w:t xml:space="preserve"> </w:t>
             </w:r>
           </w:p>
           <w:p>
@@ -1555,13 +1672,6 @@
                 <w:szCs w:val="32"/>
               </w:rPr>
             </w:pPr>
-            <w:r>
-              <w:rPr>
-                <w:sz w:val="28"/>
-                <w:szCs w:val="28"/>
-              </w:rPr>
-              <w:t>Realizzazione da 01.03 a 20.05</w:t>
-            </w:r>
           </w:p>
         </w:tc>
       </w:tr>
@@ -1586,7 +1696,7 @@
                 <w:sz w:val="32"/>
                 <w:szCs w:val="32"/>
               </w:rPr>
-              <w:t>7. Prerequisiti e vincoli</w:t>
+              <w:t>6. Tempistica di massima</w:t>
             </w:r>
           </w:p>
         </w:tc>
@@ -1609,103 +1719,271 @@
                 <w:sz w:val="28"/>
                 <w:szCs w:val="28"/>
               </w:rPr>
-              <w:t>Sono necessarie al progetto le seguenti risorse:</w:t>
-            </w:r>
-          </w:p>
-          <w:p>
-            <w:pPr>
-              <w:pStyle w:val="Paragrafoelenco"/>
-              <w:numPr>
-                <w:ilvl w:val="0"/>
-                <w:numId w:val="3"/>
-              </w:numPr>
-              <w:rPr>
-                <w:sz w:val="28"/>
-                <w:szCs w:val="28"/>
-              </w:rPr>
-            </w:pPr>
-            <w:r>
-              <w:rPr>
-                <w:sz w:val="28"/>
-                <w:szCs w:val="28"/>
-              </w:rPr>
-              <w:t>Software per modellazione e animazione 3d Autodesk Maya 2016</w:t>
-            </w:r>
-          </w:p>
-          <w:p>
-            <w:pPr>
-              <w:pStyle w:val="Paragrafoelenco"/>
-              <w:numPr>
-                <w:ilvl w:val="0"/>
-                <w:numId w:val="3"/>
-              </w:numPr>
-              <w:rPr>
-                <w:sz w:val="28"/>
-                <w:szCs w:val="28"/>
-              </w:rPr>
-            </w:pPr>
-            <w:r>
-              <w:rPr>
-                <w:sz w:val="28"/>
-                <w:szCs w:val="28"/>
-              </w:rPr>
-              <w:t xml:space="preserve">Software per animazione Adobe </w:t>
-            </w:r>
-            <w:proofErr w:type="spellStart"/>
-            <w:r>
-              <w:rPr>
-                <w:sz w:val="28"/>
-                <w:szCs w:val="28"/>
-              </w:rPr>
-              <w:t>After</w:t>
-            </w:r>
-            <w:proofErr w:type="spellEnd"/>
-            <w:r>
-              <w:rPr>
-                <w:sz w:val="28"/>
-                <w:szCs w:val="28"/>
-              </w:rPr>
-              <w:t xml:space="preserve"> </w:t>
-            </w:r>
-            <w:proofErr w:type="spellStart"/>
-            <w:r>
-              <w:rPr>
-                <w:sz w:val="28"/>
-                <w:szCs w:val="28"/>
-              </w:rPr>
-              <w:t>Effects</w:t>
-            </w:r>
-            <w:proofErr w:type="spellEnd"/>
-          </w:p>
-          <w:p>
-            <w:pPr>
-              <w:pStyle w:val="Paragrafoelenco"/>
-              <w:numPr>
-                <w:ilvl w:val="0"/>
-                <w:numId w:val="3"/>
-              </w:numPr>
+              <w:t>Il progetto inizia il 10 febbraio 20</w:t>
+            </w:r>
+            <w:r>
+              <w:rPr>
+                <w:sz w:val="28"/>
+                <w:szCs w:val="28"/>
+              </w:rPr>
+              <w:t xml:space="preserve">17 e deve concludersi entro </w:t>
+            </w:r>
+            <w:r>
+              <w:rPr>
+                <w:sz w:val="28"/>
+                <w:szCs w:val="28"/>
+              </w:rPr>
+              <w:t>il 31 maggio 2017</w:t>
+            </w:r>
+          </w:p>
+          <w:p>
+            <w:pPr>
+              <w:rPr>
+                <w:sz w:val="28"/>
+                <w:szCs w:val="28"/>
+              </w:rPr>
+            </w:pPr>
+            <w:r>
+              <w:rPr>
+                <w:sz w:val="28"/>
+                <w:szCs w:val="28"/>
+              </w:rPr>
+              <w:t>Tempistiche:</w:t>
+            </w:r>
+          </w:p>
+          <w:p>
+            <w:pPr>
+              <w:rPr>
+                <w:sz w:val="28"/>
+                <w:szCs w:val="28"/>
+              </w:rPr>
+            </w:pPr>
+          </w:p>
+          <w:tbl>
+            <w:tblPr>
+              <w:tblStyle w:val="Grigliatabella"/>
+              <w:tblW w:w="0" w:type="auto"/>
+              <w:tblLook w:val="04A0"/>
+            </w:tblPr>
+            <w:tblGrid>
+              <w:gridCol w:w="4773"/>
+              <w:gridCol w:w="4774"/>
+            </w:tblGrid>
+            <w:tr>
+              <w:tc>
+                <w:tcPr>
+                  <w:tcW w:w="4773" w:type="dxa"/>
+                </w:tcPr>
+                <w:p>
+                  <w:pPr>
+                    <w:rPr>
+                      <w:rFonts w:ascii="Gloucester MT Extra Condensed" w:hAnsi="Gloucester MT Extra Condensed"/>
+                      <w:sz w:val="32"/>
+                      <w:szCs w:val="32"/>
+                    </w:rPr>
+                  </w:pPr>
+                  <w:r>
+                    <w:rPr>
+                      <w:sz w:val="28"/>
+                      <w:szCs w:val="28"/>
+                    </w:rPr>
+                    <w:t>Avvio</w:t>
+                  </w:r>
+                </w:p>
+              </w:tc>
+              <w:tc>
+                <w:tcPr>
+                  <w:tcW w:w="4774" w:type="dxa"/>
+                </w:tcPr>
+                <w:p>
+                  <w:pPr>
+                    <w:rPr>
+                      <w:rFonts w:ascii="Gloucester MT Extra Condensed" w:hAnsi="Gloucester MT Extra Condensed"/>
+                      <w:sz w:val="32"/>
+                      <w:szCs w:val="32"/>
+                    </w:rPr>
+                  </w:pPr>
+                  <w:r>
+                    <w:rPr>
+                      <w:sz w:val="28"/>
+                      <w:szCs w:val="28"/>
+                    </w:rPr>
+                    <w:t>10</w:t>
+                  </w:r>
+                  <w:r>
+                    <w:rPr>
+                      <w:sz w:val="28"/>
+                      <w:szCs w:val="28"/>
+                    </w:rPr>
+                    <w:t xml:space="preserve"> febbraio</w:t>
+                  </w:r>
+                </w:p>
+              </w:tc>
+            </w:tr>
+            <w:tr>
+              <w:tc>
+                <w:tcPr>
+                  <w:tcW w:w="4773" w:type="dxa"/>
+                </w:tcPr>
+                <w:p>
+                  <w:pPr>
+                    <w:rPr>
+                      <w:rFonts w:ascii="Gloucester MT Extra Condensed" w:hAnsi="Gloucester MT Extra Condensed"/>
+                      <w:sz w:val="32"/>
+                      <w:szCs w:val="32"/>
+                    </w:rPr>
+                  </w:pPr>
+                  <w:r>
+                    <w:rPr>
+                      <w:sz w:val="28"/>
+                      <w:szCs w:val="28"/>
+                    </w:rPr>
+                    <w:t>Pianificazione</w:t>
+                  </w:r>
+                </w:p>
+              </w:tc>
+              <w:tc>
+                <w:tcPr>
+                  <w:tcW w:w="4774" w:type="dxa"/>
+                </w:tcPr>
+                <w:p>
+                  <w:pPr>
+                    <w:rPr>
+                      <w:rFonts w:ascii="Gloucester MT Extra Condensed" w:hAnsi="Gloucester MT Extra Condensed"/>
+                      <w:sz w:val="32"/>
+                      <w:szCs w:val="32"/>
+                    </w:rPr>
+                  </w:pPr>
+                  <w:r>
+                    <w:rPr>
+                      <w:sz w:val="28"/>
+                      <w:szCs w:val="28"/>
+                    </w:rPr>
+                    <w:t xml:space="preserve">da </w:t>
+                  </w:r>
+                  <w:r>
+                    <w:rPr>
+                      <w:sz w:val="28"/>
+                      <w:szCs w:val="28"/>
+                    </w:rPr>
+                    <w:t>1</w:t>
+                  </w:r>
+                  <w:r>
+                    <w:rPr>
+                      <w:sz w:val="28"/>
+                      <w:szCs w:val="28"/>
+                    </w:rPr>
+                    <w:t>3 febbraio</w:t>
+                  </w:r>
+                  <w:r>
+                    <w:rPr>
+                      <w:sz w:val="28"/>
+                      <w:szCs w:val="28"/>
+                    </w:rPr>
+                    <w:t xml:space="preserve"> a 15 marzo</w:t>
+                  </w:r>
+                </w:p>
+              </w:tc>
+            </w:tr>
+            <w:tr>
+              <w:tc>
+                <w:tcPr>
+                  <w:tcW w:w="4773" w:type="dxa"/>
+                </w:tcPr>
+                <w:p>
+                  <w:pPr>
+                    <w:rPr>
+                      <w:rFonts w:ascii="Gloucester MT Extra Condensed" w:hAnsi="Gloucester MT Extra Condensed"/>
+                      <w:sz w:val="32"/>
+                      <w:szCs w:val="32"/>
+                    </w:rPr>
+                  </w:pPr>
+                  <w:r>
+                    <w:rPr>
+                      <w:sz w:val="28"/>
+                      <w:szCs w:val="28"/>
+                    </w:rPr>
+                    <w:t>Realizzazione</w:t>
+                  </w:r>
+                </w:p>
+              </w:tc>
+              <w:tc>
+                <w:tcPr>
+                  <w:tcW w:w="4774" w:type="dxa"/>
+                </w:tcPr>
+                <w:p>
+                  <w:pPr>
+                    <w:rPr>
+                      <w:rFonts w:ascii="Gloucester MT Extra Condensed" w:hAnsi="Gloucester MT Extra Condensed"/>
+                      <w:sz w:val="32"/>
+                      <w:szCs w:val="32"/>
+                    </w:rPr>
+                  </w:pPr>
+                </w:p>
+              </w:tc>
+            </w:tr>
+            <w:tr>
+              <w:tc>
+                <w:tcPr>
+                  <w:tcW w:w="4773" w:type="dxa"/>
+                </w:tcPr>
+                <w:p>
+                  <w:pPr>
+                    <w:rPr>
+                      <w:rFonts w:ascii="Gloucester MT Extra Condensed" w:hAnsi="Gloucester MT Extra Condensed"/>
+                      <w:sz w:val="32"/>
+                      <w:szCs w:val="32"/>
+                    </w:rPr>
+                  </w:pPr>
+                  <w:r>
+                    <w:rPr>
+                      <w:sz w:val="28"/>
+                      <w:szCs w:val="28"/>
+                    </w:rPr>
+                    <w:t>Collaudo e rilascio</w:t>
+                  </w:r>
+                </w:p>
+              </w:tc>
+              <w:tc>
+                <w:tcPr>
+                  <w:tcW w:w="4774" w:type="dxa"/>
+                </w:tcPr>
+                <w:p>
+                  <w:pPr>
+                    <w:rPr>
+                      <w:rFonts w:ascii="Gloucester MT Extra Condensed" w:hAnsi="Gloucester MT Extra Condensed"/>
+                      <w:sz w:val="32"/>
+                      <w:szCs w:val="32"/>
+                    </w:rPr>
+                  </w:pPr>
+                  <w:r>
+                    <w:rPr>
+                      <w:sz w:val="28"/>
+                      <w:szCs w:val="28"/>
+                    </w:rPr>
+                    <w:t>25 maggio</w:t>
+                  </w:r>
+                </w:p>
+              </w:tc>
+            </w:tr>
+          </w:tbl>
+          <w:p>
+            <w:pPr>
               <w:rPr>
                 <w:rFonts w:ascii="Gloucester MT Extra Condensed" w:hAnsi="Gloucester MT Extra Condensed"/>
                 <w:sz w:val="32"/>
                 <w:szCs w:val="32"/>
               </w:rPr>
             </w:pPr>
-            <w:r>
-              <w:rPr>
-                <w:sz w:val="28"/>
-                <w:szCs w:val="28"/>
-              </w:rPr>
-              <w:t xml:space="preserve">Training tecnico sui nuovi </w:t>
-            </w:r>
-            <w:proofErr w:type="spellStart"/>
-            <w:r>
-              <w:rPr>
-                <w:sz w:val="28"/>
-                <w:szCs w:val="28"/>
-              </w:rPr>
-              <w:t>softwares</w:t>
-            </w:r>
-            <w:proofErr w:type="spellEnd"/>
+          </w:p>
+          <w:p>
+            <w:pPr>
+              <w:rPr>
+                <w:rFonts w:ascii="Gloucester MT Extra Condensed" w:hAnsi="Gloucester MT Extra Condensed"/>
+                <w:sz w:val="32"/>
+                <w:szCs w:val="32"/>
+              </w:rPr>
+            </w:pPr>
           </w:p>
         </w:tc>
       </w:tr>
@@ -1730,7 +2008,7 @@
                 <w:sz w:val="32"/>
                 <w:szCs w:val="32"/>
               </w:rPr>
-              <w:t>8. Analisi rischi</w:t>
+              <w:t>7. Prerequisiti e vincoli</w:t>
             </w:r>
           </w:p>
         </w:tc>
@@ -1744,11 +2022,268 @@
           <w:p>
             <w:pPr>
               <w:rPr>
+                <w:sz w:val="28"/>
+                <w:szCs w:val="28"/>
+              </w:rPr>
+            </w:pPr>
+            <w:r>
+              <w:rPr>
+                <w:sz w:val="28"/>
+                <w:szCs w:val="28"/>
+              </w:rPr>
+              <w:t>Sono necessarie al progetto le seguenti risorse:</w:t>
+            </w:r>
+          </w:p>
+          <w:p>
+            <w:pPr>
+              <w:pStyle w:val="Paragrafoelenco"/>
+              <w:numPr>
+                <w:ilvl w:val="0"/>
+                <w:numId w:val="3"/>
+              </w:numPr>
+              <w:rPr>
+                <w:sz w:val="28"/>
+                <w:szCs w:val="28"/>
+              </w:rPr>
+            </w:pPr>
+            <w:r>
+              <w:rPr>
+                <w:sz w:val="28"/>
+                <w:szCs w:val="28"/>
+              </w:rPr>
+              <w:t>Software per modellazione e animazione 3</w:t>
+            </w:r>
+            <w:r>
+              <w:rPr>
+                <w:sz w:val="28"/>
+                <w:szCs w:val="28"/>
+              </w:rPr>
+              <w:t>D:</w:t>
+            </w:r>
+            <w:r>
+              <w:rPr>
+                <w:sz w:val="28"/>
+                <w:szCs w:val="28"/>
+              </w:rPr>
+              <w:t xml:space="preserve"> Autodesk Maya 2016</w:t>
+            </w:r>
+          </w:p>
+          <w:p>
+            <w:pPr>
+              <w:pStyle w:val="Paragrafoelenco"/>
+              <w:numPr>
+                <w:ilvl w:val="0"/>
+                <w:numId w:val="3"/>
+              </w:numPr>
+              <w:rPr>
+                <w:sz w:val="28"/>
+                <w:szCs w:val="28"/>
+              </w:rPr>
+            </w:pPr>
+            <w:r>
+              <w:rPr>
+                <w:sz w:val="28"/>
+                <w:szCs w:val="28"/>
+              </w:rPr>
+              <w:t xml:space="preserve">Software per </w:t>
+            </w:r>
+            <w:r>
+              <w:rPr>
+                <w:sz w:val="28"/>
+                <w:szCs w:val="28"/>
+              </w:rPr>
+              <w:t xml:space="preserve">la </w:t>
+            </w:r>
+            <w:proofErr w:type="spellStart"/>
+            <w:r>
+              <w:rPr>
+                <w:sz w:val="28"/>
+                <w:szCs w:val="28"/>
+              </w:rPr>
+              <w:t>renderizzazione</w:t>
+            </w:r>
+            <w:proofErr w:type="spellEnd"/>
+            <w:r>
+              <w:rPr>
+                <w:sz w:val="28"/>
+                <w:szCs w:val="28"/>
+              </w:rPr>
+              <w:t xml:space="preserve"> del personaggio nel video: </w:t>
+            </w:r>
+            <w:r>
+              <w:rPr>
+                <w:sz w:val="28"/>
+                <w:szCs w:val="28"/>
+              </w:rPr>
+              <w:t xml:space="preserve">Adobe </w:t>
+            </w:r>
+            <w:proofErr w:type="spellStart"/>
+            <w:r>
+              <w:rPr>
+                <w:sz w:val="28"/>
+                <w:szCs w:val="28"/>
+              </w:rPr>
+              <w:t>After</w:t>
+            </w:r>
+            <w:proofErr w:type="spellEnd"/>
+            <w:r>
+              <w:rPr>
+                <w:sz w:val="28"/>
+                <w:szCs w:val="28"/>
+              </w:rPr>
+              <w:t xml:space="preserve"> </w:t>
+            </w:r>
+            <w:proofErr w:type="spellStart"/>
+            <w:r>
+              <w:rPr>
+                <w:sz w:val="28"/>
+                <w:szCs w:val="28"/>
+              </w:rPr>
+              <w:t>Effects</w:t>
+            </w:r>
+            <w:proofErr w:type="spellEnd"/>
+            <w:r>
+              <w:rPr>
+                <w:sz w:val="28"/>
+                <w:szCs w:val="28"/>
+              </w:rPr>
+              <w:t xml:space="preserve"> CS5</w:t>
+            </w:r>
+          </w:p>
+          <w:p>
+            <w:pPr>
+              <w:pStyle w:val="Paragrafoelenco"/>
+              <w:numPr>
+                <w:ilvl w:val="0"/>
+                <w:numId w:val="3"/>
+              </w:numPr>
+              <w:rPr>
+                <w:sz w:val="28"/>
+                <w:szCs w:val="28"/>
+              </w:rPr>
+            </w:pPr>
+            <w:r>
+              <w:rPr>
+                <w:sz w:val="28"/>
+                <w:szCs w:val="28"/>
+              </w:rPr>
+              <w:t xml:space="preserve">Software per l’ acquisizione e la modifica del video: </w:t>
+            </w:r>
+            <w:proofErr w:type="spellStart"/>
+            <w:r>
+              <w:rPr>
+                <w:sz w:val="28"/>
+                <w:szCs w:val="28"/>
+              </w:rPr>
+              <w:t>CamtasiaStudio</w:t>
+            </w:r>
+            <w:proofErr w:type="spellEnd"/>
+          </w:p>
+          <w:p>
+            <w:pPr>
+              <w:pStyle w:val="Paragrafoelenco"/>
+              <w:numPr>
+                <w:ilvl w:val="0"/>
+                <w:numId w:val="3"/>
+              </w:numPr>
+              <w:rPr>
                 <w:rFonts w:ascii="Gloucester MT Extra Condensed" w:hAnsi="Gloucester MT Extra Condensed"/>
                 <w:sz w:val="32"/>
                 <w:szCs w:val="32"/>
               </w:rPr>
             </w:pPr>
+            <w:r>
+              <w:rPr>
+                <w:sz w:val="28"/>
+                <w:szCs w:val="28"/>
+              </w:rPr>
+              <w:t xml:space="preserve">Studio dei </w:t>
+            </w:r>
+            <w:proofErr w:type="spellStart"/>
+            <w:r>
+              <w:rPr>
+                <w:sz w:val="28"/>
+                <w:szCs w:val="28"/>
+              </w:rPr>
+              <w:t>softwares</w:t>
+            </w:r>
+            <w:proofErr w:type="spellEnd"/>
+          </w:p>
+          <w:p>
+            <w:pPr>
+              <w:pStyle w:val="Paragrafoelenco"/>
+              <w:numPr>
+                <w:ilvl w:val="0"/>
+                <w:numId w:val="3"/>
+              </w:numPr>
+              <w:rPr>
+                <w:rFonts w:ascii="Gloucester MT Extra Condensed" w:hAnsi="Gloucester MT Extra Condensed"/>
+                <w:sz w:val="32"/>
+                <w:szCs w:val="32"/>
+              </w:rPr>
+            </w:pPr>
+            <w:r>
+              <w:rPr>
+                <w:sz w:val="28"/>
+                <w:szCs w:val="28"/>
+              </w:rPr>
+              <w:t xml:space="preserve">Software di Project Management: </w:t>
+            </w:r>
+            <w:proofErr w:type="spellStart"/>
+            <w:r>
+              <w:rPr>
+                <w:sz w:val="28"/>
+                <w:szCs w:val="28"/>
+              </w:rPr>
+              <w:t>ProjectLibre</w:t>
+            </w:r>
+            <w:proofErr w:type="spellEnd"/>
+          </w:p>
+          <w:p>
+            <w:pPr>
+              <w:pStyle w:val="Paragrafoelenco"/>
+              <w:numPr>
+                <w:ilvl w:val="0"/>
+                <w:numId w:val="3"/>
+              </w:numPr>
+              <w:rPr>
+                <w:rFonts w:ascii="Gloucester MT Extra Condensed" w:hAnsi="Gloucester MT Extra Condensed"/>
+                <w:sz w:val="32"/>
+                <w:szCs w:val="32"/>
+              </w:rPr>
+            </w:pPr>
+            <w:r>
+              <w:rPr>
+                <w:sz w:val="28"/>
+                <w:szCs w:val="28"/>
+              </w:rPr>
+              <w:t xml:space="preserve">Piattaforma per il </w:t>
+            </w:r>
+            <w:proofErr w:type="spellStart"/>
+            <w:r>
+              <w:rPr>
+                <w:sz w:val="28"/>
+                <w:szCs w:val="28"/>
+              </w:rPr>
+              <w:t>versioning</w:t>
+            </w:r>
+            <w:proofErr w:type="spellEnd"/>
+            <w:r>
+              <w:rPr>
+                <w:sz w:val="28"/>
+                <w:szCs w:val="28"/>
+              </w:rPr>
+              <w:t xml:space="preserve">: </w:t>
+            </w:r>
+            <w:proofErr w:type="spellStart"/>
+            <w:r>
+              <w:rPr>
+                <w:sz w:val="28"/>
+                <w:szCs w:val="28"/>
+              </w:rPr>
+              <w:t>GitHub</w:t>
+            </w:r>
+            <w:proofErr w:type="spellEnd"/>
           </w:p>
         </w:tc>
       </w:tr>
@@ -1762,18 +2297,25 @@
           <w:p>
             <w:pPr>
               <w:rPr>
+                <w:sz w:val="28"/>
+                <w:szCs w:val="28"/>
+              </w:rPr>
+            </w:pPr>
+            <w:r>
+              <w:rPr>
                 <w:rFonts w:ascii="Rockwell Condensed" w:hAnsi="Rockwell Condensed"/>
                 <w:sz w:val="32"/>
                 <w:szCs w:val="32"/>
               </w:rPr>
-            </w:pPr>
+              <w:t xml:space="preserve">8. </w:t>
+            </w:r>
             <w:r>
               <w:rPr>
                 <w:rFonts w:ascii="Rockwell Condensed" w:hAnsi="Rockwell Condensed"/>
                 <w:sz w:val="32"/>
                 <w:szCs w:val="32"/>
               </w:rPr>
-              <w:t>9. Verifica avanzamento lavori e comunicazione</w:t>
+              <w:t>Risorse e costi benefici attesi</w:t>
             </w:r>
           </w:p>
         </w:tc>
@@ -1796,23 +2338,177 @@
                 <w:sz w:val="28"/>
                 <w:szCs w:val="28"/>
               </w:rPr>
-              <w:t xml:space="preserve">Si produrranno SAL (Stato di Avanzamento Lavori) attraverso reports da effettuarsi settimanalmente utilizzando, come per tutta la comunicazione all’ interno del progetto, la piattaforma online di </w:t>
-            </w:r>
-            <w:proofErr w:type="spellStart"/>
-            <w:r>
-              <w:rPr>
-                <w:sz w:val="28"/>
-                <w:szCs w:val="28"/>
-              </w:rPr>
-              <w:t>GitHub</w:t>
-            </w:r>
-            <w:proofErr w:type="spellEnd"/>
-            <w:r>
-              <w:rPr>
-                <w:sz w:val="28"/>
-                <w:szCs w:val="28"/>
-              </w:rPr>
-              <w:t>.</w:t>
+              <w:t>Le risorse materiali impegnate sono:</w:t>
+            </w:r>
+          </w:p>
+          <w:p>
+            <w:pPr>
+              <w:pStyle w:val="Paragrafoelenco"/>
+              <w:numPr>
+                <w:ilvl w:val="0"/>
+                <w:numId w:val="8"/>
+              </w:numPr>
+              <w:rPr>
+                <w:sz w:val="28"/>
+                <w:szCs w:val="28"/>
+              </w:rPr>
+            </w:pPr>
+            <w:r>
+              <w:rPr>
+                <w:sz w:val="28"/>
+                <w:szCs w:val="28"/>
+              </w:rPr>
+              <w:t>4</w:t>
+            </w:r>
+            <w:r>
+              <w:rPr>
+                <w:sz w:val="28"/>
+                <w:szCs w:val="28"/>
+              </w:rPr>
+              <w:t xml:space="preserve"> postazioni di lavoro  offerte dalla scuola</w:t>
+            </w:r>
+          </w:p>
+          <w:p>
+            <w:pPr>
+              <w:pStyle w:val="Paragrafoelenco"/>
+              <w:numPr>
+                <w:ilvl w:val="0"/>
+                <w:numId w:val="8"/>
+              </w:numPr>
+              <w:rPr>
+                <w:sz w:val="28"/>
+                <w:szCs w:val="28"/>
+              </w:rPr>
+            </w:pPr>
+            <w:r>
+              <w:rPr>
+                <w:sz w:val="28"/>
+                <w:szCs w:val="28"/>
+              </w:rPr>
+              <w:t>2 postazioni di lavoro personali</w:t>
+            </w:r>
+          </w:p>
+          <w:p>
+            <w:pPr>
+              <w:pStyle w:val="Paragrafoelenco"/>
+              <w:numPr>
+                <w:ilvl w:val="0"/>
+                <w:numId w:val="8"/>
+              </w:numPr>
+              <w:rPr>
+                <w:sz w:val="28"/>
+                <w:szCs w:val="28"/>
+              </w:rPr>
+            </w:pPr>
+            <w:r>
+              <w:rPr>
+                <w:sz w:val="28"/>
+                <w:szCs w:val="28"/>
+              </w:rPr>
+              <w:t>disponibilità della rete LAN con connessione Internet</w:t>
+            </w:r>
+          </w:p>
+          <w:p>
+            <w:pPr>
+              <w:rPr>
+                <w:sz w:val="28"/>
+                <w:szCs w:val="28"/>
+              </w:rPr>
+            </w:pPr>
+            <w:r>
+              <w:rPr>
+                <w:sz w:val="28"/>
+                <w:szCs w:val="28"/>
+              </w:rPr>
+              <w:lastRenderedPageBreak/>
+              <w:t>Le risorse umane impegnate sono:</w:t>
+            </w:r>
+          </w:p>
+          <w:p>
+            <w:pPr>
+              <w:pStyle w:val="Paragrafoelenco"/>
+              <w:numPr>
+                <w:ilvl w:val="0"/>
+                <w:numId w:val="9"/>
+              </w:numPr>
+              <w:rPr>
+                <w:sz w:val="28"/>
+                <w:szCs w:val="28"/>
+              </w:rPr>
+            </w:pPr>
+            <w:r>
+              <w:rPr>
+                <w:sz w:val="28"/>
+                <w:szCs w:val="28"/>
+              </w:rPr>
+              <w:t>un tecnico interno alla scuola con un costo che può variare da 15€/h a 30€/h</w:t>
+            </w:r>
+          </w:p>
+          <w:p>
+            <w:pPr>
+              <w:pStyle w:val="Paragrafoelenco"/>
+              <w:numPr>
+                <w:ilvl w:val="0"/>
+                <w:numId w:val="9"/>
+              </w:numPr>
+              <w:rPr>
+                <w:sz w:val="28"/>
+                <w:szCs w:val="28"/>
+              </w:rPr>
+            </w:pPr>
+            <w:r>
+              <w:rPr>
+                <w:sz w:val="28"/>
+                <w:szCs w:val="28"/>
+              </w:rPr>
+              <w:t>due professori di gestione di</w:t>
+            </w:r>
+            <w:r>
+              <w:rPr>
+                <w:sz w:val="28"/>
+                <w:szCs w:val="28"/>
+              </w:rPr>
+              <w:t xml:space="preserve"> progetto e organizzazione di impresa (GPOI)</w:t>
+            </w:r>
+          </w:p>
+          <w:p>
+            <w:pPr>
+              <w:pStyle w:val="Paragrafoelenco"/>
+              <w:numPr>
+                <w:ilvl w:val="0"/>
+                <w:numId w:val="9"/>
+              </w:numPr>
+              <w:rPr>
+                <w:sz w:val="28"/>
+                <w:szCs w:val="28"/>
+              </w:rPr>
+            </w:pPr>
+            <w:r>
+              <w:rPr>
+                <w:sz w:val="28"/>
+                <w:szCs w:val="28"/>
+              </w:rPr>
+              <w:t>un professore di tecnologie e progettazione di sistemi (TPSIT)</w:t>
+            </w:r>
+          </w:p>
+          <w:p>
+            <w:pPr>
+              <w:pStyle w:val="Paragrafoelenco"/>
+              <w:numPr>
+                <w:ilvl w:val="0"/>
+                <w:numId w:val="9"/>
+              </w:numPr>
+              <w:rPr>
+                <w:sz w:val="28"/>
+                <w:szCs w:val="28"/>
+              </w:rPr>
+            </w:pPr>
+            <w:r>
+              <w:rPr>
+                <w:sz w:val="28"/>
+                <w:szCs w:val="28"/>
+              </w:rPr>
+              <w:t>due professori di informatica</w:t>
             </w:r>
           </w:p>
         </w:tc>
@@ -1838,7 +2534,558 @@
                 <w:sz w:val="32"/>
                 <w:szCs w:val="32"/>
               </w:rPr>
-              <w:t>10.Autorizzazione</w:t>
+              <w:lastRenderedPageBreak/>
+              <w:t>9</w:t>
+            </w:r>
+            <w:r>
+              <w:rPr>
+                <w:rFonts w:ascii="Rockwell Condensed" w:hAnsi="Rockwell Condensed"/>
+                <w:sz w:val="32"/>
+                <w:szCs w:val="32"/>
+              </w:rPr>
+              <w:t>. Analisi rischi</w:t>
+            </w:r>
+          </w:p>
+        </w:tc>
+      </w:tr>
+      <w:tr>
+        <w:tc>
+          <w:tcPr>
+            <w:tcW w:w="9778" w:type="dxa"/>
+            <w:gridSpan w:val="2"/>
+          </w:tcPr>
+          <w:p>
+            <w:pPr>
+              <w:rPr>
+                <w:sz w:val="28"/>
+                <w:szCs w:val="28"/>
+              </w:rPr>
+            </w:pPr>
+            <w:r>
+              <w:rPr>
+                <w:sz w:val="28"/>
+                <w:szCs w:val="28"/>
+              </w:rPr>
+              <w:t xml:space="preserve">Si rischi che si possono riscontrare nella </w:t>
+            </w:r>
+            <w:r>
+              <w:rPr>
+                <w:sz w:val="28"/>
+                <w:szCs w:val="28"/>
+              </w:rPr>
+              <w:t>fase di pianificazione sono:</w:t>
+            </w:r>
+          </w:p>
+          <w:p>
+            <w:pPr>
+              <w:pStyle w:val="Paragrafoelenco"/>
+              <w:numPr>
+                <w:ilvl w:val="0"/>
+                <w:numId w:val="10"/>
+              </w:numPr>
+              <w:rPr>
+                <w:sz w:val="28"/>
+                <w:szCs w:val="28"/>
+              </w:rPr>
+            </w:pPr>
+            <w:r>
+              <w:rPr>
+                <w:sz w:val="28"/>
+                <w:szCs w:val="28"/>
+              </w:rPr>
+              <w:t xml:space="preserve">impossibilità di acquisizione, installazione e configurazione del programma </w:t>
+            </w:r>
+            <w:proofErr w:type="spellStart"/>
+            <w:r>
+              <w:rPr>
+                <w:sz w:val="28"/>
+                <w:szCs w:val="28"/>
+              </w:rPr>
+              <w:t>ProjectLibre</w:t>
+            </w:r>
+            <w:proofErr w:type="spellEnd"/>
+          </w:p>
+          <w:p>
+            <w:pPr>
+              <w:pStyle w:val="Paragrafoelenco"/>
+              <w:numPr>
+                <w:ilvl w:val="0"/>
+                <w:numId w:val="10"/>
+              </w:numPr>
+              <w:rPr>
+                <w:rFonts w:ascii="Gloucester MT Extra Condensed" w:hAnsi="Gloucester MT Extra Condensed"/>
+                <w:sz w:val="32"/>
+                <w:szCs w:val="32"/>
+              </w:rPr>
+            </w:pPr>
+            <w:r>
+              <w:rPr>
+                <w:sz w:val="28"/>
+                <w:szCs w:val="28"/>
+              </w:rPr>
+              <w:t xml:space="preserve">impossibilità di utilizzare il programma </w:t>
+            </w:r>
+            <w:proofErr w:type="spellStart"/>
+            <w:r>
+              <w:rPr>
+                <w:sz w:val="28"/>
+                <w:szCs w:val="28"/>
+              </w:rPr>
+              <w:t>ProjectLibre</w:t>
+            </w:r>
+            <w:proofErr w:type="spellEnd"/>
+            <w:r>
+              <w:rPr>
+                <w:sz w:val="28"/>
+                <w:szCs w:val="28"/>
+              </w:rPr>
+              <w:t xml:space="preserve"> impiegato nello studio di fattibilità</w:t>
+            </w:r>
+          </w:p>
+          <w:p>
+            <w:pPr>
+              <w:pStyle w:val="Paragrafoelenco"/>
+              <w:rPr>
+                <w:rFonts w:ascii="Gloucester MT Extra Condensed" w:hAnsi="Gloucester MT Extra Condensed"/>
+                <w:sz w:val="32"/>
+                <w:szCs w:val="32"/>
+              </w:rPr>
+            </w:pPr>
+          </w:p>
+          <w:p>
+            <w:pPr>
+              <w:rPr>
+                <w:sz w:val="28"/>
+                <w:szCs w:val="28"/>
+              </w:rPr>
+            </w:pPr>
+            <w:r>
+              <w:rPr>
+                <w:sz w:val="28"/>
+                <w:szCs w:val="28"/>
+              </w:rPr>
+              <w:t>Si rischi che si possono riscontrare nella fase di realizzazione del progetto sono:</w:t>
+            </w:r>
+          </w:p>
+          <w:p>
+            <w:pPr>
+              <w:pStyle w:val="Paragrafoelenco"/>
+              <w:numPr>
+                <w:ilvl w:val="0"/>
+                <w:numId w:val="10"/>
+              </w:numPr>
+              <w:rPr>
+                <w:rFonts w:ascii="Gloucester MT Extra Condensed" w:hAnsi="Gloucester MT Extra Condensed"/>
+                <w:sz w:val="32"/>
+                <w:szCs w:val="32"/>
+              </w:rPr>
+            </w:pPr>
+            <w:r>
+              <w:rPr>
+                <w:sz w:val="28"/>
+                <w:szCs w:val="28"/>
+              </w:rPr>
+              <w:t>impossibilità di accedere a Internet per l’</w:t>
+            </w:r>
+            <w:r>
+              <w:rPr>
+                <w:sz w:val="28"/>
+                <w:szCs w:val="28"/>
+              </w:rPr>
+              <w:t xml:space="preserve"> acquisizione, l’ installazione e la configurazione </w:t>
+            </w:r>
+            <w:r>
+              <w:rPr>
+                <w:sz w:val="28"/>
+                <w:szCs w:val="28"/>
+              </w:rPr>
+              <w:t>d</w:t>
+            </w:r>
+            <w:r>
+              <w:rPr>
+                <w:sz w:val="28"/>
+                <w:szCs w:val="28"/>
+              </w:rPr>
+              <w:t>ei programmi Autodesk Maya 2016</w:t>
+            </w:r>
+          </w:p>
+          <w:p>
+            <w:pPr>
+              <w:pStyle w:val="Paragrafoelenco"/>
+              <w:numPr>
+                <w:ilvl w:val="0"/>
+                <w:numId w:val="10"/>
+              </w:numPr>
+              <w:rPr>
+                <w:rFonts w:ascii="Gloucester MT Extra Condensed" w:hAnsi="Gloucester MT Extra Condensed"/>
+                <w:sz w:val="32"/>
+                <w:szCs w:val="32"/>
+              </w:rPr>
+            </w:pPr>
+            <w:r>
+              <w:rPr>
+                <w:sz w:val="28"/>
+                <w:szCs w:val="28"/>
+              </w:rPr>
+              <w:t>malfunzionamento de</w:t>
+            </w:r>
+            <w:r>
+              <w:rPr>
+                <w:sz w:val="28"/>
+                <w:szCs w:val="28"/>
+              </w:rPr>
+              <w:t>i</w:t>
+            </w:r>
+            <w:r>
+              <w:rPr>
+                <w:sz w:val="28"/>
+                <w:szCs w:val="28"/>
+              </w:rPr>
+              <w:t xml:space="preserve"> programm</w:t>
+            </w:r>
+            <w:r>
+              <w:rPr>
+                <w:sz w:val="28"/>
+                <w:szCs w:val="28"/>
+              </w:rPr>
+              <w:t>i</w:t>
+            </w:r>
+            <w:r>
+              <w:rPr>
+                <w:sz w:val="28"/>
+                <w:szCs w:val="28"/>
+              </w:rPr>
+              <w:t xml:space="preserve"> Autodesk Maya 2016</w:t>
+            </w:r>
+            <w:r>
+              <w:rPr>
+                <w:sz w:val="28"/>
+                <w:szCs w:val="28"/>
+              </w:rPr>
+              <w:t xml:space="preserve"> e </w:t>
+            </w:r>
+            <w:r>
+              <w:rPr>
+                <w:sz w:val="28"/>
+                <w:szCs w:val="28"/>
+              </w:rPr>
+              <w:t xml:space="preserve">Adobe </w:t>
+            </w:r>
+            <w:proofErr w:type="spellStart"/>
+            <w:r>
+              <w:rPr>
+                <w:sz w:val="28"/>
+                <w:szCs w:val="28"/>
+              </w:rPr>
+              <w:t>After</w:t>
+            </w:r>
+            <w:proofErr w:type="spellEnd"/>
+            <w:r>
+              <w:rPr>
+                <w:sz w:val="28"/>
+                <w:szCs w:val="28"/>
+              </w:rPr>
+              <w:t xml:space="preserve"> </w:t>
+            </w:r>
+            <w:proofErr w:type="spellStart"/>
+            <w:r>
+              <w:rPr>
+                <w:sz w:val="28"/>
+                <w:szCs w:val="28"/>
+              </w:rPr>
+              <w:t>Effects</w:t>
+            </w:r>
+            <w:proofErr w:type="spellEnd"/>
+            <w:r>
+              <w:rPr>
+                <w:sz w:val="28"/>
+                <w:szCs w:val="28"/>
+              </w:rPr>
+              <w:t xml:space="preserve"> CS5</w:t>
+            </w:r>
+          </w:p>
+          <w:p>
+            <w:pPr>
+              <w:pStyle w:val="Paragrafoelenco"/>
+              <w:numPr>
+                <w:ilvl w:val="0"/>
+                <w:numId w:val="10"/>
+              </w:numPr>
+              <w:rPr>
+                <w:rFonts w:ascii="Gloucester MT Extra Condensed" w:hAnsi="Gloucester MT Extra Condensed"/>
+                <w:sz w:val="32"/>
+                <w:szCs w:val="32"/>
+              </w:rPr>
+            </w:pPr>
+            <w:r>
+              <w:rPr>
+                <w:sz w:val="28"/>
+                <w:szCs w:val="28"/>
+              </w:rPr>
+              <w:t xml:space="preserve">impossibilità di studiare i programmi Autodesk Maya 2016 e Adobe </w:t>
+            </w:r>
+            <w:proofErr w:type="spellStart"/>
+            <w:r>
+              <w:rPr>
+                <w:sz w:val="28"/>
+                <w:szCs w:val="28"/>
+              </w:rPr>
+              <w:t>After</w:t>
+            </w:r>
+            <w:proofErr w:type="spellEnd"/>
+            <w:r>
+              <w:rPr>
+                <w:sz w:val="28"/>
+                <w:szCs w:val="28"/>
+              </w:rPr>
+              <w:t xml:space="preserve"> </w:t>
+            </w:r>
+            <w:proofErr w:type="spellStart"/>
+            <w:r>
+              <w:rPr>
+                <w:sz w:val="28"/>
+                <w:szCs w:val="28"/>
+              </w:rPr>
+              <w:t>Effects</w:t>
+            </w:r>
+            <w:proofErr w:type="spellEnd"/>
+            <w:r>
+              <w:rPr>
+                <w:sz w:val="28"/>
+                <w:szCs w:val="28"/>
+              </w:rPr>
+              <w:t xml:space="preserve"> CS5</w:t>
+            </w:r>
+          </w:p>
+          <w:p>
+            <w:pPr>
+              <w:pStyle w:val="Paragrafoelenco"/>
+              <w:numPr>
+                <w:ilvl w:val="0"/>
+                <w:numId w:val="10"/>
+              </w:numPr>
+              <w:rPr>
+                <w:rFonts w:ascii="Gloucester MT Extra Condensed" w:hAnsi="Gloucester MT Extra Condensed"/>
+                <w:sz w:val="32"/>
+                <w:szCs w:val="32"/>
+              </w:rPr>
+            </w:pPr>
+            <w:r>
+              <w:rPr>
+                <w:sz w:val="28"/>
+                <w:szCs w:val="28"/>
+              </w:rPr>
+              <w:t>impossibilità di allestire e utilizzare la scenografia</w:t>
+            </w:r>
+          </w:p>
+          <w:p>
+            <w:pPr>
+              <w:pStyle w:val="Paragrafoelenco"/>
+              <w:numPr>
+                <w:ilvl w:val="0"/>
+                <w:numId w:val="10"/>
+              </w:numPr>
+              <w:rPr>
+                <w:rFonts w:ascii="Gloucester MT Extra Condensed" w:hAnsi="Gloucester MT Extra Condensed"/>
+                <w:sz w:val="32"/>
+                <w:szCs w:val="32"/>
+              </w:rPr>
+            </w:pPr>
+            <w:r>
+              <w:rPr>
+                <w:sz w:val="28"/>
+                <w:szCs w:val="28"/>
+              </w:rPr>
+              <w:t>malfunzionamento del microfono a clip utilizzato dalla persona reale e del microfono utilizzato per il doppiaggio del personaggio 3D</w:t>
+            </w:r>
+          </w:p>
+          <w:p>
+            <w:pPr>
+              <w:pStyle w:val="Paragrafoelenco"/>
+              <w:numPr>
+                <w:ilvl w:val="0"/>
+                <w:numId w:val="10"/>
+              </w:numPr>
+              <w:rPr>
+                <w:rFonts w:ascii="Gloucester MT Extra Condensed" w:hAnsi="Gloucester MT Extra Condensed"/>
+                <w:sz w:val="32"/>
+                <w:szCs w:val="32"/>
+              </w:rPr>
+            </w:pPr>
+            <w:r>
+              <w:rPr>
+                <w:sz w:val="28"/>
+                <w:szCs w:val="28"/>
+              </w:rPr>
+              <w:t xml:space="preserve">malfunzionamento del programma </w:t>
+            </w:r>
+            <w:proofErr w:type="spellStart"/>
+            <w:r>
+              <w:rPr>
+                <w:sz w:val="28"/>
+                <w:szCs w:val="28"/>
+              </w:rPr>
+              <w:t>CamtasiaStudio</w:t>
+            </w:r>
+            <w:proofErr w:type="spellEnd"/>
+          </w:p>
+          <w:p>
+            <w:pPr>
+              <w:pStyle w:val="Paragrafoelenco"/>
+              <w:rPr>
+                <w:rFonts w:ascii="Gloucester MT Extra Condensed" w:hAnsi="Gloucester MT Extra Condensed"/>
+                <w:sz w:val="32"/>
+                <w:szCs w:val="32"/>
+              </w:rPr>
+            </w:pPr>
+          </w:p>
+        </w:tc>
+      </w:tr>
+      <w:tr>
+        <w:tc>
+          <w:tcPr>
+            <w:tcW w:w="9778" w:type="dxa"/>
+            <w:gridSpan w:val="2"/>
+            <w:shd w:val="clear" w:color="auto" w:fill="92CDDC" w:themeFill="accent5" w:themeFillTint="99"/>
+          </w:tcPr>
+          <w:p>
+            <w:pPr>
+              <w:rPr>
+                <w:rFonts w:ascii="Rockwell Condensed" w:hAnsi="Rockwell Condensed"/>
+                <w:sz w:val="32"/>
+                <w:szCs w:val="32"/>
+              </w:rPr>
+            </w:pPr>
+            <w:r>
+              <w:rPr>
+                <w:rFonts w:ascii="Rockwell Condensed" w:hAnsi="Rockwell Condensed"/>
+                <w:sz w:val="32"/>
+                <w:szCs w:val="32"/>
+              </w:rPr>
+              <w:t>10</w:t>
+            </w:r>
+            <w:r>
+              <w:rPr>
+                <w:rFonts w:ascii="Rockwell Condensed" w:hAnsi="Rockwell Condensed"/>
+                <w:sz w:val="32"/>
+                <w:szCs w:val="32"/>
+              </w:rPr>
+              <w:t>. Verifica avanzamento lavori e comunicazione</w:t>
+            </w:r>
+          </w:p>
+        </w:tc>
+      </w:tr>
+      <w:tr>
+        <w:tc>
+          <w:tcPr>
+            <w:tcW w:w="9778" w:type="dxa"/>
+            <w:gridSpan w:val="2"/>
+          </w:tcPr>
+          <w:p>
+            <w:pPr>
+              <w:rPr>
+                <w:sz w:val="28"/>
+                <w:szCs w:val="28"/>
+              </w:rPr>
+            </w:pPr>
+            <w:r>
+              <w:rPr>
+                <w:sz w:val="28"/>
+                <w:szCs w:val="28"/>
+              </w:rPr>
+              <w:t xml:space="preserve">Si produrranno SAL (Stato di Avanzamento </w:t>
+            </w:r>
+            <w:r>
+              <w:rPr>
+                <w:sz w:val="28"/>
+                <w:szCs w:val="28"/>
+              </w:rPr>
+              <w:t xml:space="preserve">dei </w:t>
+            </w:r>
+            <w:r>
+              <w:rPr>
+                <w:sz w:val="28"/>
+                <w:szCs w:val="28"/>
+              </w:rPr>
+              <w:t xml:space="preserve">Lavori) attraverso </w:t>
+            </w:r>
+            <w:r>
+              <w:rPr>
+                <w:sz w:val="28"/>
+                <w:szCs w:val="28"/>
+              </w:rPr>
+              <w:t>rapporti da effettuare</w:t>
+            </w:r>
+            <w:r>
+              <w:rPr>
+                <w:sz w:val="28"/>
+                <w:szCs w:val="28"/>
+              </w:rPr>
+              <w:t xml:space="preserve"> settimanalmente utilizzando, come per tutta la comunicazione all’ interno del pro</w:t>
+            </w:r>
+            <w:r>
+              <w:rPr>
+                <w:sz w:val="28"/>
+                <w:szCs w:val="28"/>
+              </w:rPr>
+              <w:t>getto, la piattaforma online “</w:t>
+            </w:r>
+            <w:proofErr w:type="spellStart"/>
+            <w:r>
+              <w:rPr>
+                <w:sz w:val="28"/>
+                <w:szCs w:val="28"/>
+              </w:rPr>
+              <w:t>GitHub</w:t>
+            </w:r>
+            <w:proofErr w:type="spellEnd"/>
+            <w:r>
+              <w:rPr>
+                <w:sz w:val="28"/>
+                <w:szCs w:val="28"/>
+              </w:rPr>
+              <w:t>”</w:t>
+            </w:r>
+            <w:r>
+              <w:rPr>
+                <w:sz w:val="28"/>
+                <w:szCs w:val="28"/>
+              </w:rPr>
+              <w:t>.</w:t>
+            </w:r>
+          </w:p>
+        </w:tc>
+      </w:tr>
+      <w:tr>
+        <w:tc>
+          <w:tcPr>
+            <w:tcW w:w="9778" w:type="dxa"/>
+            <w:gridSpan w:val="2"/>
+            <w:shd w:val="clear" w:color="auto" w:fill="92CDDC" w:themeFill="accent5" w:themeFillTint="99"/>
+          </w:tcPr>
+          <w:p>
+            <w:pPr>
+              <w:rPr>
+                <w:rFonts w:ascii="Rockwell Condensed" w:hAnsi="Rockwell Condensed"/>
+                <w:sz w:val="32"/>
+                <w:szCs w:val="32"/>
+              </w:rPr>
+            </w:pPr>
+            <w:r>
+              <w:rPr>
+                <w:rFonts w:ascii="Rockwell Condensed" w:hAnsi="Rockwell Condensed"/>
+                <w:sz w:val="32"/>
+                <w:szCs w:val="32"/>
+              </w:rPr>
+              <w:t>11</w:t>
+            </w:r>
+            <w:r>
+              <w:rPr>
+                <w:rFonts w:ascii="Rockwell Condensed" w:hAnsi="Rockwell Condensed"/>
+                <w:sz w:val="32"/>
+                <w:szCs w:val="32"/>
+              </w:rPr>
+              <w:t>.Autorizzazione</w:t>
             </w:r>
           </w:p>
         </w:tc>
@@ -1849,7 +3096,7 @@
         </w:trPr>
         <w:tc>
           <w:tcPr>
-            <w:tcW w:w="3519" w:type="dxa"/>
+            <w:tcW w:w="4928" w:type="dxa"/>
           </w:tcPr>
           <w:p>
             <w:pPr>
@@ -1865,12 +3112,88 @@
                 <w:szCs w:val="32"/>
               </w:rPr>
               <w:t>Approvato da:</w:t>
+            </w:r>
+            <w:r>
+              <w:rPr>
+                <w:rFonts w:ascii="Gloucester MT Extra Condensed" w:hAnsi="Gloucester MT Extra Condensed"/>
+                <w:sz w:val="32"/>
+                <w:szCs w:val="32"/>
+              </w:rPr>
+              <w:t xml:space="preserve"> </w:t>
+            </w:r>
+            <w:r>
+              <w:rPr>
+                <w:rFonts w:ascii="Gloucester MT Extra Condensed" w:hAnsi="Gloucester MT Extra Condensed"/>
+                <w:sz w:val="32"/>
+                <w:szCs w:val="32"/>
+              </w:rPr>
+              <w:t xml:space="preserve">   </w:t>
+            </w:r>
+            <w:r>
+              <w:rPr>
+                <w:sz w:val="28"/>
+                <w:szCs w:val="28"/>
+              </w:rPr>
+              <w:t>Maiolati Stefania</w:t>
+            </w:r>
+          </w:p>
+          <w:p>
+            <w:pPr>
+              <w:rPr>
+                <w:sz w:val="28"/>
+                <w:szCs w:val="28"/>
+              </w:rPr>
+            </w:pPr>
+            <w:r>
+              <w:rPr>
+                <w:sz w:val="28"/>
+                <w:szCs w:val="28"/>
+              </w:rPr>
+              <w:t xml:space="preserve">                        </w:t>
+            </w:r>
+            <w:r>
+              <w:rPr>
+                <w:sz w:val="28"/>
+                <w:szCs w:val="28"/>
+              </w:rPr>
+              <w:t>Martone Mario</w:t>
+            </w:r>
+          </w:p>
+          <w:p>
+            <w:pPr>
+              <w:rPr>
+                <w:sz w:val="28"/>
+                <w:szCs w:val="28"/>
+              </w:rPr>
+            </w:pPr>
+            <w:r>
+              <w:rPr>
+                <w:sz w:val="28"/>
+                <w:szCs w:val="28"/>
+              </w:rPr>
+              <w:t xml:space="preserve">                        </w:t>
+            </w:r>
+            <w:proofErr w:type="spellStart"/>
+            <w:r>
+              <w:rPr>
+                <w:sz w:val="28"/>
+                <w:szCs w:val="28"/>
+              </w:rPr>
+              <w:t>Palitto</w:t>
+            </w:r>
+            <w:proofErr w:type="spellEnd"/>
+            <w:r>
+              <w:rPr>
+                <w:sz w:val="28"/>
+                <w:szCs w:val="28"/>
+              </w:rPr>
+              <w:t xml:space="preserve"> Matteo</w:t>
             </w:r>
           </w:p>
         </w:tc>
         <w:tc>
           <w:tcPr>
-            <w:tcW w:w="6259" w:type="dxa"/>
+            <w:tcW w:w="4850" w:type="dxa"/>
           </w:tcPr>
           <w:p>
             <w:pPr>
@@ -1886,6 +3209,21 @@
                 <w:szCs w:val="32"/>
               </w:rPr>
               <w:t>Data:</w:t>
+            </w:r>
+            <w:r>
+              <w:rPr>
+                <w:rFonts w:ascii="Gloucester MT Extra Condensed" w:hAnsi="Gloucester MT Extra Condensed"/>
+                <w:sz w:val="32"/>
+                <w:szCs w:val="32"/>
+              </w:rPr>
+              <w:t xml:space="preserve"> </w:t>
+            </w:r>
+            <w:r>
+              <w:rPr>
+                <w:sz w:val="28"/>
+                <w:szCs w:val="28"/>
+              </w:rPr>
+              <w:t>01.02.17</w:t>
             </w:r>
           </w:p>
         </w:tc>
@@ -1893,6 +3231,7 @@
     </w:tbl>
     <w:p>
       <w:pPr>
+        <w:spacing w:line="240" w:lineRule="auto"/>
         <w:rPr>
           <w:rFonts w:ascii="Gloucester MT Extra Condensed" w:hAnsi="Gloucester MT Extra Condensed"/>
           <w:sz w:val="32"/>
@@ -1920,7 +3259,7 @@
 </file>
 
 <file path=word/numbering.xml><?xml version="1.0" encoding="utf-8"?>
-<w:numbering xmlns:wpc="http://schemas.microsoft.com/office/word/2010/wordprocessingCanvas" xmlns:mc="http://schemas.openxmlformats.org/markup-compatibility/2006" xmlns:o="urn:schemas-microsoft-com:office:office" xmlns:r="http://schemas.openxmlformats.org/officeDocument/2006/relationships" xmlns:m="http://schemas.openxmlformats.org/officeDocument/2006/math" xmlns:v="urn:schemas-microsoft-com:vml" xmlns:wp14="http://schemas.microsoft.com/office/word/2010/wordprocessingDrawing" xmlns:wp="http://schemas.openxmlformats.org/drawingml/2006/wordprocessingDrawing" xmlns:w10="urn:schemas-microsoft-com:office:word" xmlns:w="http://schemas.openxmlformats.org/wordprocessingml/2006/main" xmlns:w14="http://schemas.microsoft.com/office/word/2010/wordml" xmlns:wpg="http://schemas.microsoft.com/office/word/2010/wordprocessingGroup" xmlns:wpi="http://schemas.microsoft.com/office/word/2010/wordprocessingInk" xmlns:wne="http://schemas.microsoft.com/office/word/2006/wordml" xmlns:wps="http://schemas.microsoft.com/office/word/2010/wordprocessingShape" mc:Ignorable="w14 wp14">
+<w:numbering xmlns:ve="http://schemas.openxmlformats.org/markup-compatibility/2006" xmlns:o="urn:schemas-microsoft-com:office:office" xmlns:r="http://schemas.openxmlformats.org/officeDocument/2006/relationships" xmlns:m="http://schemas.openxmlformats.org/officeDocument/2006/math" xmlns:v="urn:schemas-microsoft-com:vml" xmlns:wp="http://schemas.openxmlformats.org/drawingml/2006/wordprocessingDrawing" xmlns:w10="urn:schemas-microsoft-com:office:word" xmlns:w="http://schemas.openxmlformats.org/wordprocessingml/2006/main" xmlns:wne="http://schemas.microsoft.com/office/word/2006/wordml">
   <w:abstractNum w:abstractNumId="0">
     <w:nsid w:val="0B847BFE"/>
     <w:multiLevelType w:val="hybridMultilevel"/>
@@ -2261,6 +3600,347 @@
     </w:lvl>
   </w:abstractNum>
   <w:abstractNum w:abstractNumId="3">
+    <w:nsid w:val="1E4E3D12"/>
+    <w:multiLevelType w:val="hybridMultilevel"/>
+    <w:tmpl w:val="4A423AC0"/>
+    <w:lvl w:ilvl="0" w:tplc="04100001">
+      <w:start w:val="1"/>
+      <w:numFmt w:val="bullet"/>
+      <w:lvlText w:val=""/>
+      <w:lvlJc w:val="left"/>
+      <w:pPr>
+        <w:ind w:left="720" w:hanging="360"/>
+      </w:pPr>
+      <w:rPr>
+        <w:rFonts w:ascii="Symbol" w:hAnsi="Symbol" w:hint="default"/>
+      </w:rPr>
+    </w:lvl>
+    <w:lvl w:ilvl="1" w:tplc="04100003" w:tentative="1">
+      <w:start w:val="1"/>
+      <w:numFmt w:val="bullet"/>
+      <w:lvlText w:val="o"/>
+      <w:lvlJc w:val="left"/>
+      <w:pPr>
+        <w:ind w:left="1440" w:hanging="360"/>
+      </w:pPr>
+      <w:rPr>
+        <w:rFonts w:ascii="Courier New" w:hAnsi="Courier New" w:cs="Courier New" w:hint="default"/>
+      </w:rPr>
+    </w:lvl>
+    <w:lvl w:ilvl="2" w:tplc="04100005" w:tentative="1">
+      <w:start w:val="1"/>
+      <w:numFmt w:val="bullet"/>
+      <w:lvlText w:val=""/>
+      <w:lvlJc w:val="left"/>
+      <w:pPr>
+        <w:ind w:left="2160" w:hanging="360"/>
+      </w:pPr>
+      <w:rPr>
+        <w:rFonts w:ascii="Wingdings" w:hAnsi="Wingdings" w:hint="default"/>
+      </w:rPr>
+    </w:lvl>
+    <w:lvl w:ilvl="3" w:tplc="04100001" w:tentative="1">
+      <w:start w:val="1"/>
+      <w:numFmt w:val="bullet"/>
+      <w:lvlText w:val=""/>
+      <w:lvlJc w:val="left"/>
+      <w:pPr>
+        <w:ind w:left="2880" w:hanging="360"/>
+      </w:pPr>
+      <w:rPr>
+        <w:rFonts w:ascii="Symbol" w:hAnsi="Symbol" w:hint="default"/>
+      </w:rPr>
+    </w:lvl>
+    <w:lvl w:ilvl="4" w:tplc="04100003" w:tentative="1">
+      <w:start w:val="1"/>
+      <w:numFmt w:val="bullet"/>
+      <w:lvlText w:val="o"/>
+      <w:lvlJc w:val="left"/>
+      <w:pPr>
+        <w:ind w:left="3600" w:hanging="360"/>
+      </w:pPr>
+      <w:rPr>
+        <w:rFonts w:ascii="Courier New" w:hAnsi="Courier New" w:cs="Courier New" w:hint="default"/>
+      </w:rPr>
+    </w:lvl>
+    <w:lvl w:ilvl="5" w:tplc="04100005" w:tentative="1">
+      <w:start w:val="1"/>
+      <w:numFmt w:val="bullet"/>
+      <w:lvlText w:val=""/>
+      <w:lvlJc w:val="left"/>
+      <w:pPr>
+        <w:ind w:left="4320" w:hanging="360"/>
+      </w:pPr>
+      <w:rPr>
+        <w:rFonts w:ascii="Wingdings" w:hAnsi="Wingdings" w:hint="default"/>
+      </w:rPr>
+    </w:lvl>
+    <w:lvl w:ilvl="6" w:tplc="04100001" w:tentative="1">
+      <w:start w:val="1"/>
+      <w:numFmt w:val="bullet"/>
+      <w:lvlText w:val=""/>
+      <w:lvlJc w:val="left"/>
+      <w:pPr>
+        <w:ind w:left="5040" w:hanging="360"/>
+      </w:pPr>
+      <w:rPr>
+        <w:rFonts w:ascii="Symbol" w:hAnsi="Symbol" w:hint="default"/>
+      </w:rPr>
+    </w:lvl>
+    <w:lvl w:ilvl="7" w:tplc="04100003" w:tentative="1">
+      <w:start w:val="1"/>
+      <w:numFmt w:val="bullet"/>
+      <w:lvlText w:val="o"/>
+      <w:lvlJc w:val="left"/>
+      <w:pPr>
+        <w:ind w:left="5760" w:hanging="360"/>
+      </w:pPr>
+      <w:rPr>
+        <w:rFonts w:ascii="Courier New" w:hAnsi="Courier New" w:cs="Courier New" w:hint="default"/>
+      </w:rPr>
+    </w:lvl>
+    <w:lvl w:ilvl="8" w:tplc="04100005" w:tentative="1">
+      <w:start w:val="1"/>
+      <w:numFmt w:val="bullet"/>
+      <w:lvlText w:val=""/>
+      <w:lvlJc w:val="left"/>
+      <w:pPr>
+        <w:ind w:left="6480" w:hanging="360"/>
+      </w:pPr>
+      <w:rPr>
+        <w:rFonts w:ascii="Wingdings" w:hAnsi="Wingdings" w:hint="default"/>
+      </w:rPr>
+    </w:lvl>
+  </w:abstractNum>
+  <w:abstractNum w:abstractNumId="4">
+    <w:nsid w:val="2F3365F3"/>
+    <w:multiLevelType w:val="hybridMultilevel"/>
+    <w:tmpl w:val="740A2B64"/>
+    <w:lvl w:ilvl="0" w:tplc="8E689F2E">
+      <w:start w:val="1"/>
+      <w:numFmt w:val="bullet"/>
+      <w:lvlText w:val=""/>
+      <w:lvlJc w:val="left"/>
+      <w:pPr>
+        <w:ind w:left="720" w:hanging="360"/>
+      </w:pPr>
+      <w:rPr>
+        <w:rFonts w:ascii="Symbol" w:hAnsi="Symbol" w:hint="default"/>
+        <w:sz w:val="28"/>
+        <w:szCs w:val="28"/>
+      </w:rPr>
+    </w:lvl>
+    <w:lvl w:ilvl="1" w:tplc="04100003" w:tentative="1">
+      <w:start w:val="1"/>
+      <w:numFmt w:val="bullet"/>
+      <w:lvlText w:val="o"/>
+      <w:lvlJc w:val="left"/>
+      <w:pPr>
+        <w:ind w:left="1440" w:hanging="360"/>
+      </w:pPr>
+      <w:rPr>
+        <w:rFonts w:ascii="Courier New" w:hAnsi="Courier New" w:cs="Courier New" w:hint="default"/>
+      </w:rPr>
+    </w:lvl>
+    <w:lvl w:ilvl="2" w:tplc="04100005" w:tentative="1">
+      <w:start w:val="1"/>
+      <w:numFmt w:val="bullet"/>
+      <w:lvlText w:val=""/>
+      <w:lvlJc w:val="left"/>
+      <w:pPr>
+        <w:ind w:left="2160" w:hanging="360"/>
+      </w:pPr>
+      <w:rPr>
+        <w:rFonts w:ascii="Wingdings" w:hAnsi="Wingdings" w:hint="default"/>
+      </w:rPr>
+    </w:lvl>
+    <w:lvl w:ilvl="3" w:tplc="04100001" w:tentative="1">
+      <w:start w:val="1"/>
+      <w:numFmt w:val="bullet"/>
+      <w:lvlText w:val=""/>
+      <w:lvlJc w:val="left"/>
+      <w:pPr>
+        <w:ind w:left="2880" w:hanging="360"/>
+      </w:pPr>
+      <w:rPr>
+        <w:rFonts w:ascii="Symbol" w:hAnsi="Symbol" w:hint="default"/>
+      </w:rPr>
+    </w:lvl>
+    <w:lvl w:ilvl="4" w:tplc="04100003" w:tentative="1">
+      <w:start w:val="1"/>
+      <w:numFmt w:val="bullet"/>
+      <w:lvlText w:val="o"/>
+      <w:lvlJc w:val="left"/>
+      <w:pPr>
+        <w:ind w:left="3600" w:hanging="360"/>
+      </w:pPr>
+      <w:rPr>
+        <w:rFonts w:ascii="Courier New" w:hAnsi="Courier New" w:cs="Courier New" w:hint="default"/>
+      </w:rPr>
+    </w:lvl>
+    <w:lvl w:ilvl="5" w:tplc="04100005" w:tentative="1">
+      <w:start w:val="1"/>
+      <w:numFmt w:val="bullet"/>
+      <w:lvlText w:val=""/>
+      <w:lvlJc w:val="left"/>
+      <w:pPr>
+        <w:ind w:left="4320" w:hanging="360"/>
+      </w:pPr>
+      <w:rPr>
+        <w:rFonts w:ascii="Wingdings" w:hAnsi="Wingdings" w:hint="default"/>
+      </w:rPr>
+    </w:lvl>
+    <w:lvl w:ilvl="6" w:tplc="04100001" w:tentative="1">
+      <w:start w:val="1"/>
+      <w:numFmt w:val="bullet"/>
+      <w:lvlText w:val=""/>
+      <w:lvlJc w:val="left"/>
+      <w:pPr>
+        <w:ind w:left="5040" w:hanging="360"/>
+      </w:pPr>
+      <w:rPr>
+        <w:rFonts w:ascii="Symbol" w:hAnsi="Symbol" w:hint="default"/>
+      </w:rPr>
+    </w:lvl>
+    <w:lvl w:ilvl="7" w:tplc="04100003" w:tentative="1">
+      <w:start w:val="1"/>
+      <w:numFmt w:val="bullet"/>
+      <w:lvlText w:val="o"/>
+      <w:lvlJc w:val="left"/>
+      <w:pPr>
+        <w:ind w:left="5760" w:hanging="360"/>
+      </w:pPr>
+      <w:rPr>
+        <w:rFonts w:ascii="Courier New" w:hAnsi="Courier New" w:cs="Courier New" w:hint="default"/>
+      </w:rPr>
+    </w:lvl>
+    <w:lvl w:ilvl="8" w:tplc="04100005" w:tentative="1">
+      <w:start w:val="1"/>
+      <w:numFmt w:val="bullet"/>
+      <w:lvlText w:val=""/>
+      <w:lvlJc w:val="left"/>
+      <w:pPr>
+        <w:ind w:left="6480" w:hanging="360"/>
+      </w:pPr>
+      <w:rPr>
+        <w:rFonts w:ascii="Wingdings" w:hAnsi="Wingdings" w:hint="default"/>
+      </w:rPr>
+    </w:lvl>
+  </w:abstractNum>
+  <w:abstractNum w:abstractNumId="5">
+    <w:nsid w:val="393E4329"/>
+    <w:multiLevelType w:val="hybridMultilevel"/>
+    <w:tmpl w:val="A02A10AA"/>
+    <w:lvl w:ilvl="0" w:tplc="04100001">
+      <w:start w:val="1"/>
+      <w:numFmt w:val="bullet"/>
+      <w:lvlText w:val=""/>
+      <w:lvlJc w:val="left"/>
+      <w:pPr>
+        <w:ind w:left="720" w:hanging="360"/>
+      </w:pPr>
+      <w:rPr>
+        <w:rFonts w:ascii="Symbol" w:hAnsi="Symbol" w:hint="default"/>
+      </w:rPr>
+    </w:lvl>
+    <w:lvl w:ilvl="1" w:tplc="04100003" w:tentative="1">
+      <w:start w:val="1"/>
+      <w:numFmt w:val="bullet"/>
+      <w:lvlText w:val="o"/>
+      <w:lvlJc w:val="left"/>
+      <w:pPr>
+        <w:ind w:left="1440" w:hanging="360"/>
+      </w:pPr>
+      <w:rPr>
+        <w:rFonts w:ascii="Courier New" w:hAnsi="Courier New" w:cs="Courier New" w:hint="default"/>
+      </w:rPr>
+    </w:lvl>
+    <w:lvl w:ilvl="2" w:tplc="04100005" w:tentative="1">
+      <w:start w:val="1"/>
+      <w:numFmt w:val="bullet"/>
+      <w:lvlText w:val=""/>
+      <w:lvlJc w:val="left"/>
+      <w:pPr>
+        <w:ind w:left="2160" w:hanging="360"/>
+      </w:pPr>
+      <w:rPr>
+        <w:rFonts w:ascii="Wingdings" w:hAnsi="Wingdings" w:hint="default"/>
+      </w:rPr>
+    </w:lvl>
+    <w:lvl w:ilvl="3" w:tplc="04100001" w:tentative="1">
+      <w:start w:val="1"/>
+      <w:numFmt w:val="bullet"/>
+      <w:lvlText w:val=""/>
+      <w:lvlJc w:val="left"/>
+      <w:pPr>
+        <w:ind w:left="2880" w:hanging="360"/>
+      </w:pPr>
+      <w:rPr>
+        <w:rFonts w:ascii="Symbol" w:hAnsi="Symbol" w:hint="default"/>
+      </w:rPr>
+    </w:lvl>
+    <w:lvl w:ilvl="4" w:tplc="04100003" w:tentative="1">
+      <w:start w:val="1"/>
+      <w:numFmt w:val="bullet"/>
+      <w:lvlText w:val="o"/>
+      <w:lvlJc w:val="left"/>
+      <w:pPr>
+        <w:ind w:left="3600" w:hanging="360"/>
+      </w:pPr>
+      <w:rPr>
+        <w:rFonts w:ascii="Courier New" w:hAnsi="Courier New" w:cs="Courier New" w:hint="default"/>
+      </w:rPr>
+    </w:lvl>
+    <w:lvl w:ilvl="5" w:tplc="04100005" w:tentative="1">
+      <w:start w:val="1"/>
+      <w:numFmt w:val="bullet"/>
+      <w:lvlText w:val=""/>
+      <w:lvlJc w:val="left"/>
+      <w:pPr>
+        <w:ind w:left="4320" w:hanging="360"/>
+      </w:pPr>
+      <w:rPr>
+        <w:rFonts w:ascii="Wingdings" w:hAnsi="Wingdings" w:hint="default"/>
+      </w:rPr>
+    </w:lvl>
+    <w:lvl w:ilvl="6" w:tplc="04100001" w:tentative="1">
+      <w:start w:val="1"/>
+      <w:numFmt w:val="bullet"/>
+      <w:lvlText w:val=""/>
+      <w:lvlJc w:val="left"/>
+      <w:pPr>
+        <w:ind w:left="5040" w:hanging="360"/>
+      </w:pPr>
+      <w:rPr>
+        <w:rFonts w:ascii="Symbol" w:hAnsi="Symbol" w:hint="default"/>
+      </w:rPr>
+    </w:lvl>
+    <w:lvl w:ilvl="7" w:tplc="04100003" w:tentative="1">
+      <w:start w:val="1"/>
+      <w:numFmt w:val="bullet"/>
+      <w:lvlText w:val="o"/>
+      <w:lvlJc w:val="left"/>
+      <w:pPr>
+        <w:ind w:left="5760" w:hanging="360"/>
+      </w:pPr>
+      <w:rPr>
+        <w:rFonts w:ascii="Courier New" w:hAnsi="Courier New" w:cs="Courier New" w:hint="default"/>
+      </w:rPr>
+    </w:lvl>
+    <w:lvl w:ilvl="8" w:tplc="04100005" w:tentative="1">
+      <w:start w:val="1"/>
+      <w:numFmt w:val="bullet"/>
+      <w:lvlText w:val=""/>
+      <w:lvlJc w:val="left"/>
+      <w:pPr>
+        <w:ind w:left="6480" w:hanging="360"/>
+      </w:pPr>
+      <w:rPr>
+        <w:rFonts w:ascii="Wingdings" w:hAnsi="Wingdings" w:hint="default"/>
+      </w:rPr>
+    </w:lvl>
+  </w:abstractNum>
+  <w:abstractNum w:abstractNumId="6">
     <w:nsid w:val="4DD121B3"/>
     <w:multiLevelType w:val="hybridMultilevel"/>
     <w:tmpl w:val="1F4AE462"/>
@@ -2373,7 +4053,120 @@
       </w:rPr>
     </w:lvl>
   </w:abstractNum>
-  <w:abstractNum w:abstractNumId="4">
+  <w:abstractNum w:abstractNumId="7">
+    <w:nsid w:val="59281917"/>
+    <w:multiLevelType w:val="hybridMultilevel"/>
+    <w:tmpl w:val="8940BBF2"/>
+    <w:lvl w:ilvl="0" w:tplc="04100001">
+      <w:start w:val="1"/>
+      <w:numFmt w:val="bullet"/>
+      <w:lvlText w:val=""/>
+      <w:lvlJc w:val="left"/>
+      <w:pPr>
+        <w:ind w:left="720" w:hanging="360"/>
+      </w:pPr>
+      <w:rPr>
+        <w:rFonts w:ascii="Symbol" w:hAnsi="Symbol" w:hint="default"/>
+      </w:rPr>
+    </w:lvl>
+    <w:lvl w:ilvl="1" w:tplc="04100003" w:tentative="1">
+      <w:start w:val="1"/>
+      <w:numFmt w:val="bullet"/>
+      <w:lvlText w:val="o"/>
+      <w:lvlJc w:val="left"/>
+      <w:pPr>
+        <w:ind w:left="1440" w:hanging="360"/>
+      </w:pPr>
+      <w:rPr>
+        <w:rFonts w:ascii="Courier New" w:hAnsi="Courier New" w:cs="Courier New" w:hint="default"/>
+      </w:rPr>
+    </w:lvl>
+    <w:lvl w:ilvl="2" w:tplc="04100005" w:tentative="1">
+      <w:start w:val="1"/>
+      <w:numFmt w:val="bullet"/>
+      <w:lvlText w:val=""/>
+      <w:lvlJc w:val="left"/>
+      <w:pPr>
+        <w:ind w:left="2160" w:hanging="360"/>
+      </w:pPr>
+      <w:rPr>
+        <w:rFonts w:ascii="Wingdings" w:hAnsi="Wingdings" w:hint="default"/>
+      </w:rPr>
+    </w:lvl>
+    <w:lvl w:ilvl="3" w:tplc="04100001" w:tentative="1">
+      <w:start w:val="1"/>
+      <w:numFmt w:val="bullet"/>
+      <w:lvlText w:val=""/>
+      <w:lvlJc w:val="left"/>
+      <w:pPr>
+        <w:ind w:left="2880" w:hanging="360"/>
+      </w:pPr>
+      <w:rPr>
+        <w:rFonts w:ascii="Symbol" w:hAnsi="Symbol" w:hint="default"/>
+      </w:rPr>
+    </w:lvl>
+    <w:lvl w:ilvl="4" w:tplc="04100003" w:tentative="1">
+      <w:start w:val="1"/>
+      <w:numFmt w:val="bullet"/>
+      <w:lvlText w:val="o"/>
+      <w:lvlJc w:val="left"/>
+      <w:pPr>
+        <w:ind w:left="3600" w:hanging="360"/>
+      </w:pPr>
+      <w:rPr>
+        <w:rFonts w:ascii="Courier New" w:hAnsi="Courier New" w:cs="Courier New" w:hint="default"/>
+      </w:rPr>
+    </w:lvl>
+    <w:lvl w:ilvl="5" w:tplc="04100005" w:tentative="1">
+      <w:start w:val="1"/>
+      <w:numFmt w:val="bullet"/>
+      <w:lvlText w:val=""/>
+      <w:lvlJc w:val="left"/>
+      <w:pPr>
+        <w:ind w:left="4320" w:hanging="360"/>
+      </w:pPr>
+      <w:rPr>
+        <w:rFonts w:ascii="Wingdings" w:hAnsi="Wingdings" w:hint="default"/>
+      </w:rPr>
+    </w:lvl>
+    <w:lvl w:ilvl="6" w:tplc="04100001" w:tentative="1">
+      <w:start w:val="1"/>
+      <w:numFmt w:val="bullet"/>
+      <w:lvlText w:val=""/>
+      <w:lvlJc w:val="left"/>
+      <w:pPr>
+        <w:ind w:left="5040" w:hanging="360"/>
+      </w:pPr>
+      <w:rPr>
+        <w:rFonts w:ascii="Symbol" w:hAnsi="Symbol" w:hint="default"/>
+      </w:rPr>
+    </w:lvl>
+    <w:lvl w:ilvl="7" w:tplc="04100003" w:tentative="1">
+      <w:start w:val="1"/>
+      <w:numFmt w:val="bullet"/>
+      <w:lvlText w:val="o"/>
+      <w:lvlJc w:val="left"/>
+      <w:pPr>
+        <w:ind w:left="5760" w:hanging="360"/>
+      </w:pPr>
+      <w:rPr>
+        <w:rFonts w:ascii="Courier New" w:hAnsi="Courier New" w:cs="Courier New" w:hint="default"/>
+      </w:rPr>
+    </w:lvl>
+    <w:lvl w:ilvl="8" w:tplc="04100005" w:tentative="1">
+      <w:start w:val="1"/>
+      <w:numFmt w:val="bullet"/>
+      <w:lvlText w:val=""/>
+      <w:lvlJc w:val="left"/>
+      <w:pPr>
+        <w:ind w:left="6480" w:hanging="360"/>
+      </w:pPr>
+      <w:rPr>
+        <w:rFonts w:ascii="Wingdings" w:hAnsi="Wingdings" w:hint="default"/>
+      </w:rPr>
+    </w:lvl>
+  </w:abstractNum>
+  <w:abstractNum w:abstractNumId="8">
     <w:nsid w:val="6E48202F"/>
     <w:multiLevelType w:val="hybridMultilevel"/>
     <w:tmpl w:val="D7FC5A6A"/>
@@ -2486,7 +4279,7 @@
       </w:rPr>
     </w:lvl>
   </w:abstractNum>
-  <w:abstractNum w:abstractNumId="5">
+  <w:abstractNum w:abstractNumId="9">
     <w:nsid w:val="71D24749"/>
     <w:multiLevelType w:val="hybridMultilevel"/>
     <w:tmpl w:val="E1089ACE"/>
@@ -2606,22 +4399,34 @@
     <w:abstractNumId w:val="2"/>
   </w:num>
   <w:num w:numId="3">
-    <w:abstractNumId w:val="5"/>
+    <w:abstractNumId w:val="9"/>
   </w:num>
   <w:num w:numId="4">
-    <w:abstractNumId w:val="3"/>
+    <w:abstractNumId w:val="6"/>
   </w:num>
   <w:num w:numId="5">
     <w:abstractNumId w:val="1"/>
   </w:num>
   <w:num w:numId="6">
+    <w:abstractNumId w:val="8"/>
+  </w:num>
+  <w:num w:numId="7">
+    <w:abstractNumId w:val="7"/>
+  </w:num>
+  <w:num w:numId="8">
+    <w:abstractNumId w:val="5"/>
+  </w:num>
+  <w:num w:numId="9">
+    <w:abstractNumId w:val="3"/>
+  </w:num>
+  <w:num w:numId="10">
     <w:abstractNumId w:val="4"/>
   </w:num>
 </w:numbering>
 </file>
 
 <file path=word/styles.xml><?xml version="1.0" encoding="utf-8"?>
-<w:styles xmlns:mc="http://schemas.openxmlformats.org/markup-compatibility/2006" xmlns:r="http://schemas.openxmlformats.org/officeDocument/2006/relationships" xmlns:w="http://schemas.openxmlformats.org/wordprocessingml/2006/main" xmlns:w14="http://schemas.microsoft.com/office/word/2010/wordml" mc:Ignorable="w14">
+<w:styles xmlns:r="http://schemas.openxmlformats.org/officeDocument/2006/relationships" xmlns:w="http://schemas.openxmlformats.org/wordprocessingml/2006/main">
   <w:docDefaults>
     <w:rPrDefault>
       <w:rPr>
@@ -2792,6 +4597,7 @@
     <w:uiPriority w:val="99"/>
     <w:semiHidden/>
     <w:unhideWhenUsed/>
+    <w:qFormat/>
     <w:tblPr>
       <w:tblInd w:w="0" w:type="dxa"/>
       <w:tblCellMar>
@@ -2817,6 +4623,7 @@
       <w:spacing w:after="0" w:line="240" w:lineRule="auto"/>
     </w:pPr>
     <w:tblPr>
+      <w:tblInd w:w="0" w:type="dxa"/>
       <w:tblBorders>
         <w:top w:val="single" w:sz="4" w:space="0" w:color="auto"/>
         <w:left w:val="single" w:sz="4" w:space="0" w:color="auto"/>
@@ -2825,6 +4632,12 @@
         <w:insideH w:val="single" w:sz="4" w:space="0" w:color="auto"/>
         <w:insideV w:val="single" w:sz="4" w:space="0" w:color="auto"/>
       </w:tblBorders>
+      <w:tblCellMar>
+        <w:top w:w="0" w:type="dxa"/>
+        <w:left w:w="108" w:type="dxa"/>
+        <w:bottom w:w="0" w:type="dxa"/>
+        <w:right w:w="108" w:type="dxa"/>
+      </w:tblCellMar>
     </w:tblPr>
   </w:style>
   <w:style w:type="paragraph" w:styleId="Paragrafoelenco">
@@ -3349,7 +5162,7 @@
 </file>
 
 <file path=customXml/itemProps1.xml><?xml version="1.0" encoding="utf-8"?>
-<ds:datastoreItem xmlns:ds="http://schemas.openxmlformats.org/officeDocument/2006/customXml" ds:itemID="{9639CD50-ABAA-44ED-A967-316C52B3A827}">
+<ds:datastoreItem xmlns:ds="http://schemas.openxmlformats.org/officeDocument/2006/customXml" ds:itemID="{500C9351-5AC4-41F0-8E6E-5E477CAFE724}">
   <ds:schemaRefs>
     <ds:schemaRef ds:uri="http://schemas.openxmlformats.org/officeDocument/2006/bibliography"/>
   </ds:schemaRefs>
